--- a/Protocol guide lines.docx
+++ b/Protocol guide lines.docx
@@ -4,30 +4,9 @@
   <w:body>
     <w:p>
       <w:pPr>
-        <w:keepNext/>
-        <w:keepLines/>
-        <w:spacing w:before="480" w:after="0"/>
-        <w:outlineLvl w:val="0"/>
-        <w:rPr>
-          <w:rFonts w:asciiTheme="majorHAnsi" w:eastAsiaTheme="majorEastAsia" w:hAnsiTheme="majorHAnsi" w:cstheme="majorBidi"/>
-          <w:b/>
-          <w:bCs/>
-          <w:color w:val="365F91" w:themeColor="accent1" w:themeShade="BF"/>
-          <w:sz w:val="28"/>
-          <w:szCs w:val="28"/>
-          <w:u w:val="single"/>
-        </w:rPr>
-      </w:pPr>
-      <w:r>
-        <w:rPr>
-          <w:rFonts w:asciiTheme="majorHAnsi" w:eastAsiaTheme="majorEastAsia" w:hAnsiTheme="majorHAnsi" w:cstheme="majorBidi"/>
-          <w:b/>
-          <w:bCs/>
-          <w:color w:val="365F91" w:themeColor="accent1" w:themeShade="BF"/>
-          <w:sz w:val="28"/>
-          <w:szCs w:val="28"/>
-          <w:u w:val="single"/>
-        </w:rPr>
+        <w:pStyle w:val="Heading1"/>
+      </w:pPr>
+      <w:r>
         <w:t>Protocol guidelines</w:t>
       </w:r>
     </w:p>
@@ -1562,10 +1541,7 @@
         <w:t xml:space="preserve">                                        </w:t>
       </w:r>
     </w:p>
-    <w:p>
-      <w:bookmarkStart w:id="0" w:name="_GoBack"/>
-      <w:bookmarkEnd w:id="0"/>
-    </w:p>
+    <w:p/>
     <w:p>
       <w:r>
         <w:t>The protocol consist of two frames</w:t>
@@ -1617,6 +1593,24 @@
       </w:pPr>
       <w:r>
         <w:t>Potentiometer frame (conditions apply).(P)</w:t>
+      </w:r>
+    </w:p>
+    <w:p>
+      <w:pPr>
+        <w:numPr>
+          <w:ilvl w:val="1"/>
+          <w:numId w:val="1"/>
+        </w:numPr>
+        <w:contextualSpacing/>
+      </w:pPr>
+      <w:r>
+        <w:t>Acknowledge</w:t>
+      </w:r>
+      <w:r>
+        <w:t>ment</w:t>
+      </w:r>
+      <w:r>
+        <w:t xml:space="preserve"> frame(Special character)</w:t>
       </w:r>
     </w:p>
     <w:p>
@@ -1649,6 +1643,12 @@
         </w:rPr>
         <w:t>Data forward frame</w:t>
       </w:r>
+      <w:r>
+        <w:rPr>
+          <w:sz w:val="24"/>
+        </w:rPr>
+        <w:t>(F)</w:t>
+      </w:r>
     </w:p>
     <w:p>
       <w:pPr>
@@ -1668,6 +1668,12 @@
         </w:rPr>
         <w:t>Data reverse frame</w:t>
       </w:r>
+      <w:r>
+        <w:rPr>
+          <w:sz w:val="24"/>
+        </w:rPr>
+        <w:t>(R)</w:t>
+      </w:r>
     </w:p>
     <w:p>
       <w:pPr>
@@ -1679,6 +1685,624 @@
         </w:rPr>
       </w:pPr>
     </w:p>
+    <w:p>
+      <w:pPr>
+        <w:pStyle w:val="Heading2"/>
+      </w:pPr>
+      <w:r>
+        <w:t>Synchronization Frames</w:t>
+      </w:r>
+    </w:p>
+    <w:p>
+      <w:pPr>
+        <w:spacing w:after="0"/>
+        <w:jc w:val="both"/>
+      </w:pPr>
+      <w:r>
+        <w:rPr>
+          <w:b/>
+        </w:rPr>
+        <w:t>Color synch. Frame:</w:t>
+      </w:r>
+      <w:r>
+        <w:t xml:space="preserve"> This frame consist of bits which defines the color of the indicator LED placed on the brick.</w:t>
+      </w:r>
+    </w:p>
+    <w:p>
+      <w:pPr>
+        <w:spacing w:after="0"/>
+        <w:jc w:val="both"/>
+      </w:pPr>
+      <w:r>
+        <w:t xml:space="preserve">This bits moves from master to slave and it is a permanent frame. It </w:t>
+      </w:r>
+      <w:r>
+        <w:t xml:space="preserve">will be sent </w:t>
+      </w:r>
+      <w:r>
+        <w:t xml:space="preserve">from </w:t>
+      </w:r>
+      <w:r>
+        <w:t>master</w:t>
+      </w:r>
+      <w:r>
+        <w:t xml:space="preserve"> to the first slave and then moves to the second slave and so on. (Master to Slave)</w:t>
+      </w:r>
+      <w:r>
+        <w:t>.The</w:t>
+      </w:r>
+      <w:r>
+        <w:t xml:space="preserve"> first bit of this frame will consist of </w:t>
+      </w:r>
+      <w:r>
+        <w:t>a bit</w:t>
+      </w:r>
+      <w:r>
+        <w:t>(C)</w:t>
+      </w:r>
+      <w:r>
+        <w:t xml:space="preserve"> w</w:t>
+      </w:r>
+      <w:r>
+        <w:t xml:space="preserve">hich helps the slaves to identify </w:t>
+      </w:r>
+      <w:r>
+        <w:t>that it</w:t>
+      </w:r>
+      <w:r>
+        <w:t xml:space="preserve"> is a color synch frame.</w:t>
+      </w:r>
+      <w:r>
+        <w:t xml:space="preserve"> </w:t>
+      </w:r>
+    </w:p>
+    <w:tbl>
+      <w:tblPr>
+        <w:tblStyle w:val="TableGrid"/>
+        <w:tblW w:w="0" w:type="auto"/>
+        <w:tblLook w:val="04A0" w:firstRow="1" w:lastRow="0" w:firstColumn="1" w:lastColumn="0" w:noHBand="0" w:noVBand="1"/>
+      </w:tblPr>
+      <w:tblGrid>
+        <w:gridCol w:w="1585"/>
+        <w:gridCol w:w="1586"/>
+        <w:gridCol w:w="1586"/>
+      </w:tblGrid>
+      <w:tr>
+        <w:trPr>
+          <w:trHeight w:val="150"/>
+        </w:trPr>
+        <w:tc>
+          <w:tcPr>
+            <w:tcW w:w="1585" w:type="dxa"/>
+          </w:tcPr>
+          <w:p>
+            <w:pPr>
+              <w:jc w:val="center"/>
+            </w:pPr>
+            <w:r>
+              <w:t>C</w:t>
+            </w:r>
+            <w:r>
+              <w:t>(8bit)</w:t>
+            </w:r>
+            <w:r>
+              <w:t xml:space="preserve"> (43 H)</w:t>
+            </w:r>
+          </w:p>
+        </w:tc>
+        <w:tc>
+          <w:tcPr>
+            <w:tcW w:w="1586" w:type="dxa"/>
+          </w:tcPr>
+          <w:p>
+            <w:r>
+              <w:t>Payload(8 bit)</w:t>
+            </w:r>
+          </w:p>
+        </w:tc>
+        <w:tc>
+          <w:tcPr>
+            <w:tcW w:w="1586" w:type="dxa"/>
+          </w:tcPr>
+          <w:p>
+            <w:pPr>
+              <w:jc w:val="center"/>
+            </w:pPr>
+            <w:r>
+              <w:t>E</w:t>
+            </w:r>
+            <w:r>
+              <w:t>(8bit)</w:t>
+            </w:r>
+          </w:p>
+        </w:tc>
+      </w:tr>
+    </w:tbl>
+    <w:p>
+      <w:pPr>
+        <w:spacing w:after="0"/>
+        <w:jc w:val="both"/>
+      </w:pPr>
+    </w:p>
+    <w:p>
+      <w:pPr>
+        <w:spacing w:after="0" w:line="240" w:lineRule="auto"/>
+        <w:contextualSpacing/>
+        <w:jc w:val="both"/>
+        <w:rPr>
+          <w:sz w:val="24"/>
+        </w:rPr>
+      </w:pPr>
+      <w:r>
+        <w:rPr>
+          <w:b/>
+          <w:sz w:val="24"/>
+        </w:rPr>
+        <w:t>Name frame:</w:t>
+      </w:r>
+      <w:r>
+        <w:rPr>
+          <w:sz w:val="24"/>
+        </w:rPr>
+        <w:t xml:space="preserve"> This frame consist of bits whi</w:t>
+      </w:r>
+      <w:r>
+        <w:rPr>
+          <w:sz w:val="24"/>
+        </w:rPr>
+        <w:t xml:space="preserve">ch tells the master the name </w:t>
+      </w:r>
+      <w:r>
+        <w:rPr>
+          <w:sz w:val="24"/>
+        </w:rPr>
+        <w:t>of the brick. When each new brick</w:t>
+      </w:r>
+      <w:r>
+        <w:rPr>
+          <w:sz w:val="24"/>
+        </w:rPr>
+        <w:t xml:space="preserve"> is connected</w:t>
+      </w:r>
+      <w:r>
+        <w:rPr>
+          <w:sz w:val="24"/>
+        </w:rPr>
+        <w:t>,</w:t>
+      </w:r>
+      <w:r>
+        <w:rPr>
+          <w:sz w:val="24"/>
+        </w:rPr>
+        <w:t xml:space="preserve"> the slave</w:t>
+      </w:r>
+      <w:r>
+        <w:rPr>
+          <w:sz w:val="24"/>
+        </w:rPr>
+        <w:t>’</w:t>
+      </w:r>
+      <w:r>
+        <w:rPr>
+          <w:sz w:val="24"/>
+        </w:rPr>
+        <w:t>s name</w:t>
+      </w:r>
+      <w:r>
+        <w:rPr>
+          <w:sz w:val="24"/>
+        </w:rPr>
+        <w:t xml:space="preserve"> is sent to the master through each slaves. The bits are send from slave to master brick.(Slave to Master)</w:t>
+      </w:r>
+      <w:r>
+        <w:rPr>
+          <w:sz w:val="24"/>
+        </w:rPr>
+        <w:t xml:space="preserve">.The first bit of each frame consist of a bit which defines that it is a </w:t>
+      </w:r>
+      <w:r>
+        <w:rPr>
+          <w:sz w:val="24"/>
+        </w:rPr>
+        <w:t>NAME FRAME</w:t>
+      </w:r>
+      <w:r>
+        <w:rPr>
+          <w:sz w:val="24"/>
+        </w:rPr>
+        <w:t>. Each name frame is added when it is moving from one slave to another. When it reaches the master the name frame consist of all the names of the connected brick</w:t>
+      </w:r>
+      <w:r>
+        <w:rPr>
+          <w:sz w:val="24"/>
+        </w:rPr>
+        <w:t>s</w:t>
+      </w:r>
+      <w:r>
+        <w:rPr>
+          <w:sz w:val="24"/>
+        </w:rPr>
+        <w:t>.</w:t>
+      </w:r>
+    </w:p>
+    <w:tbl>
+      <w:tblPr>
+        <w:tblStyle w:val="TableGrid"/>
+        <w:tblW w:w="0" w:type="auto"/>
+        <w:tblLook w:val="04A0" w:firstRow="1" w:lastRow="0" w:firstColumn="1" w:lastColumn="0" w:noHBand="0" w:noVBand="1"/>
+      </w:tblPr>
+      <w:tblGrid>
+        <w:gridCol w:w="1553"/>
+        <w:gridCol w:w="1554"/>
+        <w:gridCol w:w="1554"/>
+      </w:tblGrid>
+      <w:tr>
+        <w:trPr>
+          <w:trHeight w:val="253"/>
+        </w:trPr>
+        <w:tc>
+          <w:tcPr>
+            <w:tcW w:w="1553" w:type="dxa"/>
+          </w:tcPr>
+          <w:p>
+            <w:pPr>
+              <w:contextualSpacing/>
+              <w:jc w:val="center"/>
+              <w:rPr>
+                <w:sz w:val="24"/>
+              </w:rPr>
+            </w:pPr>
+            <w:r>
+              <w:rPr>
+                <w:sz w:val="24"/>
+              </w:rPr>
+              <w:t>N</w:t>
+            </w:r>
+            <w:r>
+              <w:t>(8bit)</w:t>
+            </w:r>
+            <w:r>
+              <w:t>(4E H)</w:t>
+            </w:r>
+          </w:p>
+        </w:tc>
+        <w:tc>
+          <w:tcPr>
+            <w:tcW w:w="1554" w:type="dxa"/>
+          </w:tcPr>
+          <w:p>
+            <w:pPr>
+              <w:contextualSpacing/>
+              <w:jc w:val="both"/>
+              <w:rPr>
+                <w:sz w:val="24"/>
+              </w:rPr>
+            </w:pPr>
+            <w:r>
+              <w:rPr>
+                <w:sz w:val="24"/>
+              </w:rPr>
+              <w:t>Payload(8bit)</w:t>
+            </w:r>
+          </w:p>
+        </w:tc>
+        <w:tc>
+          <w:tcPr>
+            <w:tcW w:w="1554" w:type="dxa"/>
+          </w:tcPr>
+          <w:p>
+            <w:pPr>
+              <w:contextualSpacing/>
+              <w:jc w:val="center"/>
+              <w:rPr>
+                <w:sz w:val="24"/>
+              </w:rPr>
+            </w:pPr>
+            <w:r>
+              <w:rPr>
+                <w:sz w:val="24"/>
+              </w:rPr>
+              <w:t>E</w:t>
+            </w:r>
+            <w:r>
+              <w:t>(8bit)</w:t>
+            </w:r>
+          </w:p>
+        </w:tc>
+      </w:tr>
+    </w:tbl>
+    <w:p>
+      <w:pPr>
+        <w:spacing w:after="0" w:line="240" w:lineRule="auto"/>
+        <w:contextualSpacing/>
+        <w:jc w:val="both"/>
+        <w:rPr>
+          <w:sz w:val="24"/>
+        </w:rPr>
+      </w:pPr>
+    </w:p>
+    <w:p>
+      <w:pPr>
+        <w:spacing w:after="0" w:line="240" w:lineRule="auto"/>
+        <w:contextualSpacing/>
+        <w:jc w:val="both"/>
+        <w:rPr>
+          <w:sz w:val="24"/>
+        </w:rPr>
+      </w:pPr>
+    </w:p>
+    <w:p>
+      <w:pPr>
+        <w:spacing w:after="0" w:line="240" w:lineRule="auto"/>
+        <w:contextualSpacing/>
+        <w:jc w:val="both"/>
+        <w:rPr>
+          <w:sz w:val="24"/>
+        </w:rPr>
+      </w:pPr>
+      <w:r>
+        <w:rPr>
+          <w:b/>
+          <w:sz w:val="24"/>
+        </w:rPr>
+        <w:t>Potentiometer frame:</w:t>
+      </w:r>
+      <w:r>
+        <w:rPr>
+          <w:sz w:val="24"/>
+        </w:rPr>
+        <w:t xml:space="preserve"> This frame is introduced in the protocol when potentiometer is connected in the </w:t>
+      </w:r>
+      <w:r>
+        <w:rPr>
+          <w:sz w:val="24"/>
+        </w:rPr>
+        <w:t>sy</w:t>
+      </w:r>
+      <w:r>
+        <w:rPr>
+          <w:sz w:val="24"/>
+        </w:rPr>
+        <w:t>s</w:t>
+      </w:r>
+      <w:r>
+        <w:rPr>
+          <w:sz w:val="24"/>
+        </w:rPr>
+        <w:t>tem. The</w:t>
+      </w:r>
+      <w:r>
+        <w:rPr>
+          <w:sz w:val="24"/>
+        </w:rPr>
+        <w:t xml:space="preserve"> bits are transferred from master to slaves. Used when both the potentiometer and </w:t>
+      </w:r>
+      <w:r>
+        <w:rPr>
+          <w:sz w:val="24"/>
+        </w:rPr>
+        <w:t xml:space="preserve">LED </w:t>
+      </w:r>
+      <w:r>
+        <w:rPr>
+          <w:sz w:val="24"/>
+        </w:rPr>
+        <w:t>bricks are connected.</w:t>
+      </w:r>
+    </w:p>
+    <w:tbl>
+      <w:tblPr>
+        <w:tblStyle w:val="TableGrid"/>
+        <w:tblW w:w="0" w:type="auto"/>
+        <w:tblLook w:val="04A0" w:firstRow="1" w:lastRow="0" w:firstColumn="1" w:lastColumn="0" w:noHBand="0" w:noVBand="1"/>
+      </w:tblPr>
+      <w:tblGrid>
+        <w:gridCol w:w="1553"/>
+        <w:gridCol w:w="1554"/>
+        <w:gridCol w:w="1554"/>
+      </w:tblGrid>
+      <w:tr>
+        <w:trPr>
+          <w:trHeight w:val="253"/>
+        </w:trPr>
+        <w:tc>
+          <w:tcPr>
+            <w:tcW w:w="1553" w:type="dxa"/>
+          </w:tcPr>
+          <w:p>
+            <w:pPr>
+              <w:contextualSpacing/>
+              <w:jc w:val="center"/>
+              <w:rPr>
+                <w:sz w:val="24"/>
+              </w:rPr>
+            </w:pPr>
+            <w:r>
+              <w:rPr>
+                <w:sz w:val="24"/>
+              </w:rPr>
+              <w:t>P</w:t>
+            </w:r>
+            <w:r>
+              <w:t>(8bit)</w:t>
+            </w:r>
+            <w:r>
+              <w:t>(50 H)</w:t>
+            </w:r>
+          </w:p>
+        </w:tc>
+        <w:tc>
+          <w:tcPr>
+            <w:tcW w:w="1554" w:type="dxa"/>
+          </w:tcPr>
+          <w:p>
+            <w:pPr>
+              <w:contextualSpacing/>
+              <w:jc w:val="both"/>
+              <w:rPr>
+                <w:sz w:val="24"/>
+              </w:rPr>
+            </w:pPr>
+            <w:r>
+              <w:rPr>
+                <w:sz w:val="24"/>
+              </w:rPr>
+              <w:t>Payload(8bit)</w:t>
+            </w:r>
+          </w:p>
+        </w:tc>
+        <w:tc>
+          <w:tcPr>
+            <w:tcW w:w="1554" w:type="dxa"/>
+          </w:tcPr>
+          <w:p>
+            <w:pPr>
+              <w:contextualSpacing/>
+              <w:jc w:val="center"/>
+              <w:rPr>
+                <w:sz w:val="24"/>
+              </w:rPr>
+            </w:pPr>
+            <w:r>
+              <w:rPr>
+                <w:sz w:val="24"/>
+              </w:rPr>
+              <w:t>E</w:t>
+            </w:r>
+            <w:r>
+              <w:t>(8bit)</w:t>
+            </w:r>
+          </w:p>
+        </w:tc>
+      </w:tr>
+    </w:tbl>
+    <w:p>
+      <w:pPr>
+        <w:spacing w:after="0" w:line="240" w:lineRule="auto"/>
+        <w:contextualSpacing/>
+        <w:jc w:val="both"/>
+      </w:pPr>
+    </w:p>
+    <w:p>
+      <w:pPr>
+        <w:spacing w:after="0" w:line="240" w:lineRule="auto"/>
+        <w:contextualSpacing/>
+        <w:jc w:val="both"/>
+      </w:pPr>
+      <w:r>
+        <w:rPr>
+          <w:b/>
+          <w:sz w:val="24"/>
+        </w:rPr>
+        <w:t>Acknowledgement frame</w:t>
+      </w:r>
+      <w:r>
+        <w:rPr>
+          <w:b/>
+          <w:sz w:val="24"/>
+        </w:rPr>
+        <w:t xml:space="preserve">: </w:t>
+      </w:r>
+      <w:r>
+        <w:t>This frame is us</w:t>
+      </w:r>
+      <w:r>
+        <w:t>ed to send ACK bits, once the slaves receives the data from the master brick.</w:t>
+      </w:r>
+    </w:p>
+    <w:p>
+      <w:pPr>
+        <w:spacing w:after="0" w:line="240" w:lineRule="auto"/>
+        <w:contextualSpacing/>
+        <w:jc w:val="both"/>
+        <w:rPr>
+          <w:b/>
+        </w:rPr>
+      </w:pPr>
+      <w:r>
+        <w:t xml:space="preserve">Where, </w:t>
+      </w:r>
+      <w:r>
+        <w:rPr>
+          <w:b/>
+          <w:color w:val="FF0000"/>
+          <w:sz w:val="20"/>
+        </w:rPr>
+        <w:t>Hex value of ACK is 06</w:t>
+      </w:r>
+      <w:r>
+        <w:rPr>
+          <w:b/>
+          <w:color w:val="FF0000"/>
+          <w:sz w:val="20"/>
+        </w:rPr>
+        <w:t>.</w:t>
+      </w:r>
+    </w:p>
+    <w:p>
+      <w:pPr>
+        <w:spacing w:after="0" w:line="240" w:lineRule="auto"/>
+        <w:contextualSpacing/>
+        <w:jc w:val="both"/>
+      </w:pPr>
+    </w:p>
+    <w:tbl>
+      <w:tblPr>
+        <w:tblpPr w:leftFromText="180" w:rightFromText="180" w:vertAnchor="text" w:tblpY="1"/>
+        <w:tblOverlap w:val="never"/>
+        <w:tblW w:w="0" w:type="auto"/>
+        <w:tblBorders>
+          <w:top w:val="single" w:sz="4" w:space="0" w:color="auto"/>
+          <w:left w:val="single" w:sz="4" w:space="0" w:color="auto"/>
+          <w:bottom w:val="single" w:sz="4" w:space="0" w:color="auto"/>
+          <w:right w:val="single" w:sz="4" w:space="0" w:color="auto"/>
+          <w:insideH w:val="single" w:sz="4" w:space="0" w:color="auto"/>
+          <w:insideV w:val="single" w:sz="4" w:space="0" w:color="auto"/>
+        </w:tblBorders>
+        <w:tblLook w:val="0000" w:firstRow="0" w:lastRow="0" w:firstColumn="0" w:lastColumn="0" w:noHBand="0" w:noVBand="0"/>
+      </w:tblPr>
+      <w:tblGrid>
+        <w:gridCol w:w="904"/>
+      </w:tblGrid>
+      <w:tr>
+        <w:tblPrEx>
+          <w:tblCellMar>
+            <w:top w:w="0" w:type="dxa"/>
+            <w:bottom w:w="0" w:type="dxa"/>
+          </w:tblCellMar>
+        </w:tblPrEx>
+        <w:trPr>
+          <w:trHeight w:val="171"/>
+        </w:trPr>
+        <w:tc>
+          <w:tcPr>
+            <w:tcW w:w="904" w:type="dxa"/>
+          </w:tcPr>
+          <w:p>
+            <w:pPr>
+              <w:spacing w:after="0" w:line="240" w:lineRule="auto"/>
+              <w:contextualSpacing/>
+              <w:jc w:val="center"/>
+              <w:rPr>
+                <w:sz w:val="28"/>
+              </w:rPr>
+            </w:pPr>
+            <w:r>
+              <w:rPr>
+                <w:sz w:val="28"/>
+              </w:rPr>
+              <w:t>06</w:t>
+            </w:r>
+            <w:r>
+              <w:rPr>
+                <w:sz w:val="28"/>
+              </w:rPr>
+              <w:t xml:space="preserve"> H</w:t>
+            </w:r>
+          </w:p>
+        </w:tc>
+      </w:tr>
+    </w:tbl>
     <w:p>
       <w:pPr>
         <w:keepNext/>
@@ -1701,85 +2325,17 @@
           <w:sz w:val="26"/>
           <w:szCs w:val="26"/>
         </w:rPr>
-        <w:t>Synchronization Frames</w:t>
+        <w:lastRenderedPageBreak/>
+        <w:br w:type="textWrapping" w:clear="all"/>
       </w:r>
     </w:p>
     <w:p>
       <w:pPr>
-        <w:spacing w:after="0"/>
-        <w:jc w:val="both"/>
-      </w:pPr>
-      <w:r>
-        <w:rPr>
-          <w:b/>
-        </w:rPr>
-        <w:t>Color synch. Frame:</w:t>
-      </w:r>
-      <w:r>
-        <w:t xml:space="preserve"> This frame consist of bits which defines the color of the indicator LED placed on the brick.</w:t>
-      </w:r>
-    </w:p>
-    <w:p>
-      <w:pPr>
-        <w:spacing w:after="0"/>
-        <w:jc w:val="both"/>
-      </w:pPr>
-      <w:r>
-        <w:t xml:space="preserve">This bits moves from master to slave and it is a permanent frame. It </w:t>
-      </w:r>
-      <w:r>
-        <w:t xml:space="preserve">will be sent </w:t>
-      </w:r>
-      <w:r>
-        <w:t xml:space="preserve">from </w:t>
-      </w:r>
-      <w:r>
-        <w:t>master</w:t>
-      </w:r>
-      <w:r>
-        <w:t xml:space="preserve"> to the first slave and then moves to the second slave and so on. (Master to Slave)</w:t>
-      </w:r>
-      <w:r>
-        <w:t>.The</w:t>
-      </w:r>
-      <w:r>
-        <w:t xml:space="preserve"> first bit of this frame will consist of </w:t>
-      </w:r>
-      <w:r>
-        <w:t>a bit</w:t>
-      </w:r>
-      <w:r>
-        <w:t>(C)</w:t>
-      </w:r>
-      <w:r>
-        <w:t xml:space="preserve"> w</w:t>
-      </w:r>
-      <w:r>
-        <w:t xml:space="preserve">hich helps the slaves to identify </w:t>
-      </w:r>
-      <w:r>
-        <w:t>that it</w:t>
-      </w:r>
-      <w:r>
-        <w:t xml:space="preserve"> is a color synch frame.</w:t>
-      </w:r>
-      <w:r>
-        <w:t xml:space="preserve"> </w:t>
-      </w:r>
-    </w:p>
-    <w:p>
-      <w:pPr>
-        <w:spacing w:after="0"/>
-      </w:pPr>
-    </w:p>
-    <w:p>
-      <w:pPr>
-        <w:spacing w:after="0" w:line="240" w:lineRule="auto"/>
-        <w:contextualSpacing/>
-        <w:rPr>
-          <w:sz w:val="24"/>
-        </w:rPr>
-      </w:pPr>
+        <w:pStyle w:val="Heading2"/>
+      </w:pPr>
+      <w:r>
+        <w:t>Data frames</w:t>
+      </w:r>
     </w:p>
     <w:p>
       <w:pPr>
@@ -1787,7 +2343,9 @@
         <w:contextualSpacing/>
         <w:jc w:val="both"/>
         <w:rPr>
-          <w:sz w:val="24"/>
+          <w:color w:val="FF0000"/>
+          <w:sz w:val="28"/>
+          <w:szCs w:val="28"/>
         </w:rPr>
       </w:pPr>
       <w:r>
@@ -1795,33 +2353,138 @@
           <w:b/>
           <w:sz w:val="24"/>
         </w:rPr>
-        <w:t>Name frame:</w:t>
+        <w:t>Data forward frame:</w:t>
       </w:r>
       <w:r>
         <w:rPr>
           <w:sz w:val="24"/>
         </w:rPr>
-        <w:t xml:space="preserve"> This frame consist of bits which tells the master the address of the brick. When each new brick</w:t>
-      </w:r>
-      <w:r>
-        <w:rPr>
+        <w:t xml:space="preserve"> The data from the master to the slave is sent through this frame. It moves from master to slaves. It is a decrementing frame.</w:t>
+      </w:r>
+      <w:r>
+        <w:rPr>
+          <w:color w:val="FF0000"/>
+          <w:sz w:val="28"/>
+          <w:szCs w:val="28"/>
+        </w:rPr>
+        <w:t xml:space="preserve"> </w:t>
+      </w:r>
+      <w:r>
+        <w:rPr>
+          <w:color w:val="FF0000"/>
           <w:sz w:val="24"/>
-        </w:rPr>
-        <w:t xml:space="preserve"> is connected the slaves name</w:t>
+          <w:szCs w:val="28"/>
+        </w:rPr>
+        <w:t>Null bits are being used in this frame</w:t>
       </w:r>
       <w:r>
         <w:rPr>
           <w:sz w:val="24"/>
-        </w:rPr>
-        <w:t xml:space="preserve"> is sent to the master through each slaves. The bits are send from slave to master brick.(Slave to Master)</w:t>
-      </w:r>
-      <w:r>
-        <w:rPr>
+          <w:szCs w:val="28"/>
+        </w:rPr>
+        <w:t xml:space="preserve"> </w:t>
+      </w:r>
+      <w:r>
+        <w:rPr>
+          <w:color w:val="FF0000"/>
           <w:sz w:val="24"/>
-        </w:rPr>
-        <w:t>.The first bit of each frame consist of a bit which defines that it is a name frame.</w:t>
+          <w:szCs w:val="28"/>
+        </w:rPr>
+        <w:t>format.</w:t>
       </w:r>
     </w:p>
+    <w:tbl>
+      <w:tblPr>
+        <w:tblStyle w:val="TableGrid"/>
+        <w:tblW w:w="0" w:type="auto"/>
+        <w:tblLook w:val="04A0" w:firstRow="1" w:lastRow="0" w:firstColumn="1" w:lastColumn="0" w:noHBand="0" w:noVBand="1"/>
+      </w:tblPr>
+      <w:tblGrid>
+        <w:gridCol w:w="3221"/>
+        <w:gridCol w:w="3223"/>
+        <w:gridCol w:w="3223"/>
+      </w:tblGrid>
+      <w:tr>
+        <w:trPr>
+          <w:trHeight w:val="81"/>
+        </w:trPr>
+        <w:tc>
+          <w:tcPr>
+            <w:tcW w:w="3221" w:type="dxa"/>
+          </w:tcPr>
+          <w:p>
+            <w:pPr>
+              <w:contextualSpacing/>
+              <w:jc w:val="center"/>
+              <w:rPr>
+                <w:sz w:val="24"/>
+              </w:rPr>
+            </w:pPr>
+            <w:r>
+              <w:rPr>
+                <w:sz w:val="24"/>
+              </w:rPr>
+              <w:t>F</w:t>
+            </w:r>
+            <w:r>
+              <w:t>(8bit)</w:t>
+            </w:r>
+            <w:r>
+              <w:t>(46 H)</w:t>
+            </w:r>
+          </w:p>
+        </w:tc>
+        <w:tc>
+          <w:tcPr>
+            <w:tcW w:w="3223" w:type="dxa"/>
+          </w:tcPr>
+          <w:p>
+            <w:pPr>
+              <w:contextualSpacing/>
+              <w:jc w:val="both"/>
+              <w:rPr>
+                <w:sz w:val="24"/>
+              </w:rPr>
+            </w:pPr>
+            <w:r>
+              <w:rPr>
+                <w:sz w:val="24"/>
+              </w:rPr>
+              <w:t>Payload(8bit)</w:t>
+            </w:r>
+            <w:r>
+              <w:rPr>
+                <w:sz w:val="24"/>
+              </w:rPr>
+              <w:t xml:space="preserve"> including null bit</w:t>
+            </w:r>
+          </w:p>
+        </w:tc>
+        <w:tc>
+          <w:tcPr>
+            <w:tcW w:w="3223" w:type="dxa"/>
+          </w:tcPr>
+          <w:p>
+            <w:pPr>
+              <w:contextualSpacing/>
+              <w:jc w:val="center"/>
+              <w:rPr>
+                <w:sz w:val="24"/>
+              </w:rPr>
+            </w:pPr>
+            <w:r>
+              <w:rPr>
+                <w:sz w:val="24"/>
+              </w:rPr>
+              <w:t>E</w:t>
+            </w:r>
+            <w:r>
+              <w:t>(8bit)</w:t>
+            </w:r>
+          </w:p>
+        </w:tc>
+      </w:tr>
+    </w:tbl>
     <w:p>
       <w:pPr>
         <w:spacing w:after="0" w:line="240" w:lineRule="auto"/>
@@ -1838,7 +2501,9 @@
         <w:contextualSpacing/>
         <w:jc w:val="both"/>
         <w:rPr>
+          <w:color w:val="FF0000"/>
           <w:sz w:val="24"/>
+          <w:szCs w:val="28"/>
         </w:rPr>
       </w:pPr>
       <w:r>
@@ -1846,193 +2511,2240 @@
           <w:b/>
           <w:sz w:val="24"/>
         </w:rPr>
-        <w:t>Potentiometer frame:</w:t>
+        <w:t>Data reverse frame:</w:t>
       </w:r>
       <w:r>
         <w:rPr>
           <w:sz w:val="24"/>
         </w:rPr>
-        <w:t xml:space="preserve"> This frame is introduced in the protocol when potentiometer is connected in the sytem.The bits are transferred from master to slaves. Used when both the potentiometer and </w:t>
-      </w:r>
-      <w:r>
-        <w:rPr>
+        <w:t xml:space="preserve"> The data from the slave to master is sent through this frame. The frame moves from slave to master. It’s an incrementing frame. </w:t>
+      </w:r>
+      <w:r>
+        <w:rPr>
+          <w:color w:val="FF0000"/>
           <w:sz w:val="24"/>
-        </w:rPr>
-        <w:t xml:space="preserve">LED </w:t>
+          <w:szCs w:val="28"/>
+        </w:rPr>
+        <w:t>Null bits are being used in this frame</w:t>
       </w:r>
       <w:r>
         <w:rPr>
           <w:sz w:val="24"/>
-        </w:rPr>
-        <w:t>bricks are connected.</w:t>
-      </w:r>
+          <w:szCs w:val="28"/>
+        </w:rPr>
+        <w:t xml:space="preserve"> </w:t>
+      </w:r>
+      <w:r>
+        <w:rPr>
+          <w:color w:val="FF0000"/>
+          <w:sz w:val="24"/>
+          <w:szCs w:val="28"/>
+        </w:rPr>
+        <w:t>format.</w:t>
+      </w:r>
+    </w:p>
+    <w:tbl>
+      <w:tblPr>
+        <w:tblStyle w:val="TableGrid"/>
+        <w:tblW w:w="0" w:type="auto"/>
+        <w:tblLook w:val="04A0" w:firstRow="1" w:lastRow="0" w:firstColumn="1" w:lastColumn="0" w:noHBand="0" w:noVBand="1"/>
+      </w:tblPr>
+      <w:tblGrid>
+        <w:gridCol w:w="3221"/>
+        <w:gridCol w:w="3223"/>
+        <w:gridCol w:w="3223"/>
+      </w:tblGrid>
+      <w:tr>
+        <w:trPr>
+          <w:trHeight w:val="81"/>
+        </w:trPr>
+        <w:tc>
+          <w:tcPr>
+            <w:tcW w:w="3221" w:type="dxa"/>
+          </w:tcPr>
+          <w:p>
+            <w:pPr>
+              <w:contextualSpacing/>
+              <w:jc w:val="center"/>
+              <w:rPr>
+                <w:sz w:val="24"/>
+              </w:rPr>
+            </w:pPr>
+            <w:r>
+              <w:rPr>
+                <w:sz w:val="24"/>
+              </w:rPr>
+              <w:t>R</w:t>
+            </w:r>
+            <w:r>
+              <w:t>(8bit)</w:t>
+            </w:r>
+            <w:r>
+              <w:t>(52 H)</w:t>
+            </w:r>
+          </w:p>
+        </w:tc>
+        <w:tc>
+          <w:tcPr>
+            <w:tcW w:w="3223" w:type="dxa"/>
+          </w:tcPr>
+          <w:p>
+            <w:pPr>
+              <w:contextualSpacing/>
+              <w:jc w:val="both"/>
+              <w:rPr>
+                <w:sz w:val="24"/>
+              </w:rPr>
+            </w:pPr>
+            <w:r>
+              <w:rPr>
+                <w:sz w:val="24"/>
+              </w:rPr>
+              <w:t>Payload(8bit) including null bit</w:t>
+            </w:r>
+          </w:p>
+        </w:tc>
+        <w:tc>
+          <w:tcPr>
+            <w:tcW w:w="3223" w:type="dxa"/>
+          </w:tcPr>
+          <w:p>
+            <w:pPr>
+              <w:contextualSpacing/>
+              <w:jc w:val="center"/>
+              <w:rPr>
+                <w:sz w:val="24"/>
+              </w:rPr>
+            </w:pPr>
+            <w:r>
+              <w:rPr>
+                <w:sz w:val="24"/>
+              </w:rPr>
+              <w:t>E</w:t>
+            </w:r>
+            <w:r>
+              <w:t>(8bit)</w:t>
+            </w:r>
+          </w:p>
+        </w:tc>
+      </w:tr>
+    </w:tbl>
+    <w:p>
+      <w:pPr>
+        <w:pStyle w:val="Heading2"/>
+        <w:rPr>
+          <w:color w:val="FF0000"/>
+        </w:rPr>
+      </w:pPr>
     </w:p>
     <w:p>
       <w:pPr>
-        <w:spacing w:after="0" w:line="240" w:lineRule="auto"/>
-        <w:contextualSpacing/>
-        <w:jc w:val="both"/>
-        <w:rPr>
-          <w:sz w:val="24"/>
+        <w:pStyle w:val="Heading2"/>
+        <w:rPr>
+          <w:color w:val="FF0000"/>
         </w:rPr>
       </w:pPr>
     </w:p>
     <w:p>
       <w:pPr>
-        <w:keepNext/>
-        <w:keepLines/>
-        <w:spacing w:before="40" w:after="0"/>
-        <w:outlineLvl w:val="1"/>
-        <w:rPr>
-          <w:rFonts w:asciiTheme="majorHAnsi" w:eastAsiaTheme="majorEastAsia" w:hAnsiTheme="majorHAnsi" w:cstheme="majorBidi"/>
-          <w:b/>
-          <w:color w:val="365F91" w:themeColor="accent1" w:themeShade="BF"/>
-          <w:sz w:val="26"/>
-          <w:szCs w:val="26"/>
-        </w:rPr>
-      </w:pPr>
-      <w:r>
-        <w:rPr>
-          <w:rFonts w:asciiTheme="majorHAnsi" w:eastAsiaTheme="majorEastAsia" w:hAnsiTheme="majorHAnsi" w:cstheme="majorBidi"/>
-          <w:b/>
-          <w:color w:val="365F91" w:themeColor="accent1" w:themeShade="BF"/>
-          <w:sz w:val="26"/>
-          <w:szCs w:val="26"/>
-        </w:rPr>
-        <w:t>Data frames</w:t>
-      </w:r>
+        <w:pStyle w:val="Heading2"/>
+        <w:jc w:val="center"/>
+        <w:rPr>
+          <w:color w:val="FF0000"/>
+        </w:rPr>
+      </w:pPr>
     </w:p>
     <w:p>
       <w:pPr>
-        <w:spacing w:after="0" w:line="240" w:lineRule="auto"/>
-        <w:contextualSpacing/>
-        <w:jc w:val="both"/>
-        <w:rPr>
+        <w:pStyle w:val="Heading2"/>
+        <w:jc w:val="center"/>
+        <w:rPr>
+          <w:color w:val="FF0000"/>
+        </w:rPr>
+      </w:pPr>
+      <w:r>
+        <w:rPr>
+          <w:color w:val="FF0000"/>
+        </w:rPr>
+        <w:t>Important points</w:t>
+      </w:r>
+      <w:r>
+        <w:rPr>
+          <w:color w:val="FF0000"/>
+        </w:rPr>
+        <w:t xml:space="preserve"> </w:t>
+      </w:r>
+      <w:r>
+        <w:rPr>
+          <w:color w:val="FF0000"/>
           <w:sz w:val="24"/>
         </w:rPr>
-      </w:pPr>
-      <w:r>
-        <w:rPr>
-          <w:b/>
-          <w:sz w:val="24"/>
-        </w:rPr>
-        <w:t>Data forward frame:</w:t>
-      </w:r>
-      <w:r>
-        <w:rPr>
-          <w:sz w:val="24"/>
-        </w:rPr>
-        <w:t xml:space="preserve"> The data from the master to the slave is sent through this frame. It moves from master to slaves. It is a decrementing frame.</w:t>
-      </w:r>
-      <w:r>
-        <w:rPr>
-          <w:color w:val="FF0000"/>
-          <w:sz w:val="28"/>
-          <w:szCs w:val="28"/>
-        </w:rPr>
-        <w:t xml:space="preserve"> </w:t>
-      </w:r>
-      <w:r>
-        <w:rPr>
-          <w:color w:val="FF0000"/>
-          <w:sz w:val="28"/>
-          <w:szCs w:val="28"/>
-        </w:rPr>
-        <w:t>Null bits are being used in this frame</w:t>
-      </w:r>
-      <w:r>
-        <w:rPr>
-          <w:sz w:val="28"/>
-          <w:szCs w:val="28"/>
-        </w:rPr>
-        <w:t xml:space="preserve"> </w:t>
-      </w:r>
-      <w:r>
-        <w:rPr>
-          <w:color w:val="FF0000"/>
-          <w:sz w:val="28"/>
-          <w:szCs w:val="28"/>
-        </w:rPr>
-        <w:t>format.</w:t>
+        <w:t>9-12-2020</w:t>
       </w:r>
     </w:p>
     <w:p>
       <w:pPr>
-        <w:spacing w:after="0" w:line="240" w:lineRule="auto"/>
-        <w:contextualSpacing/>
-        <w:jc w:val="both"/>
-        <w:rPr>
-          <w:sz w:val="24"/>
-        </w:rPr>
+        <w:pStyle w:val="Heading2"/>
       </w:pPr>
     </w:p>
     <w:p>
       <w:pPr>
-        <w:spacing w:after="0" w:line="240" w:lineRule="auto"/>
-        <w:contextualSpacing/>
-        <w:jc w:val="both"/>
-        <w:rPr>
-          <w:sz w:val="24"/>
-        </w:rPr>
-      </w:pPr>
-      <w:r>
-        <w:rPr>
-          <w:b/>
-          <w:sz w:val="24"/>
-        </w:rPr>
-        <w:t>Data reverse frame:</w:t>
-      </w:r>
-      <w:r>
-        <w:rPr>
-          <w:sz w:val="24"/>
-        </w:rPr>
-        <w:t xml:space="preserve"> The data from the slave to master is sent through this frame. The frame moves from slave to master. It’s an incrementing frame. </w:t>
-      </w:r>
-      <w:r>
-        <w:rPr>
-          <w:color w:val="FF0000"/>
-          <w:sz w:val="28"/>
-          <w:szCs w:val="28"/>
-        </w:rPr>
-        <w:t>Null bits are being used in this frame</w:t>
-      </w:r>
-      <w:r>
-        <w:rPr>
-          <w:sz w:val="28"/>
-          <w:szCs w:val="28"/>
-        </w:rPr>
-        <w:t xml:space="preserve"> </w:t>
-      </w:r>
-      <w:r>
-        <w:rPr>
-          <w:color w:val="FF0000"/>
-          <w:sz w:val="28"/>
-          <w:szCs w:val="28"/>
-        </w:rPr>
-        <w:t>format.</w:t>
+        <w:pStyle w:val="Heading2"/>
+        <w:jc w:val="center"/>
+      </w:pPr>
+      <w:r>
+        <w:t>Acknowledge</w:t>
+      </w:r>
+      <w:r>
+        <w:t>ment</w:t>
+      </w:r>
+      <w:r>
+        <w:t xml:space="preserve"> bit</w:t>
+      </w:r>
+    </w:p>
+    <w:p/>
+    <w:p>
+      <w:r>
+        <w:t>Whenever the</w:t>
+      </w:r>
+      <w:r>
+        <w:t xml:space="preserve"> target</w:t>
+      </w:r>
+      <w:r>
+        <w:t xml:space="preserve"> brick receives the data frame from the </w:t>
+      </w:r>
+      <w:r>
+        <w:t>master, it</w:t>
+      </w:r>
+      <w:r>
+        <w:t xml:space="preserve"> should send back the </w:t>
+      </w:r>
+      <w:r>
+        <w:t>acknowledge</w:t>
+      </w:r>
+      <w:r>
+        <w:t>ment</w:t>
+      </w:r>
+      <w:r>
+        <w:t xml:space="preserve"> bit to the master. </w:t>
+      </w:r>
+      <w:r>
+        <w:t>O</w:t>
+      </w:r>
+      <w:r>
+        <w:t>nly After</w:t>
+      </w:r>
+      <w:r>
+        <w:t xml:space="preserve"> receiving the acknowledge</w:t>
+      </w:r>
+      <w:r>
+        <w:t xml:space="preserve">ment (ACK) bit, </w:t>
+      </w:r>
+      <w:r>
+        <w:t>the master sends next data frame to</w:t>
+      </w:r>
+      <w:r>
+        <w:t xml:space="preserve"> the</w:t>
+      </w:r>
+      <w:r>
+        <w:t xml:space="preserve"> bricks. The acknowledge</w:t>
+      </w:r>
+      <w:r>
+        <w:t>ment</w:t>
+      </w:r>
+      <w:r>
+        <w:t xml:space="preserve"> bit will be a special character</w:t>
+      </w:r>
+      <w:r>
+        <w:t>.</w:t>
       </w:r>
     </w:p>
     <w:p>
-      <w:pPr>
-        <w:spacing w:after="0" w:line="240" w:lineRule="auto"/>
-        <w:ind w:left="1440"/>
-        <w:contextualSpacing/>
-        <w:jc w:val="both"/>
-        <w:rPr>
+      <w:r>
+        <w:t>How</w:t>
+      </w:r>
+      <w:r>
+        <w:t xml:space="preserve"> the brick does</w:t>
+      </w:r>
+      <w:r>
+        <w:t xml:space="preserve"> understands </w:t>
+      </w:r>
+      <w:r>
+        <w:t xml:space="preserve">that </w:t>
+      </w:r>
+      <w:r>
+        <w:t xml:space="preserve">it is the target </w:t>
+      </w:r>
+      <w:r>
+        <w:t>brick? The</w:t>
+      </w:r>
+      <w:r>
+        <w:t xml:space="preserve"> data frame sends from</w:t>
+      </w:r>
+      <w:r>
+        <w:t xml:space="preserve"> the master to</w:t>
+      </w:r>
+      <w:r>
+        <w:t xml:space="preserve"> the</w:t>
+      </w:r>
+      <w:r>
+        <w:t xml:space="preserve"> slave </w:t>
+      </w:r>
+      <w:r>
+        <w:t>bricks, after</w:t>
+      </w:r>
+      <w:r>
+        <w:t xml:space="preserve"> jumping each brick the content of the data frame </w:t>
+      </w:r>
+      <w:r>
+        <w:t xml:space="preserve">gets </w:t>
+      </w:r>
+      <w:r>
+        <w:t>decremented and finally when it reaches the target</w:t>
+      </w:r>
+      <w:r>
+        <w:t>,</w:t>
+      </w:r>
+      <w:r>
+        <w:t xml:space="preserve"> </w:t>
+      </w:r>
+      <w:r>
+        <w:t xml:space="preserve">only </w:t>
+      </w:r>
+      <w:r>
+        <w:rPr>
+          <w:color w:val="FF0000"/>
           <w:sz w:val="24"/>
         </w:rPr>
-      </w:pPr>
+        <w:t>3 byte frame</w:t>
+      </w:r>
+      <w:r>
+        <w:t xml:space="preserve"> is present including start byte and end </w:t>
+      </w:r>
+      <w:r>
+        <w:t>bytes</w:t>
+      </w:r>
+      <w:r>
+        <w:t>. S</w:t>
+      </w:r>
+      <w:r>
+        <w:t>o whenever a brick receives 3 byte frame</w:t>
+      </w:r>
+      <w:r>
+        <w:t>,</w:t>
+      </w:r>
+      <w:r>
+        <w:t xml:space="preserve"> it should send back the </w:t>
+      </w:r>
+      <w:r>
+        <w:t>acknowledge</w:t>
+      </w:r>
+      <w:r>
+        <w:t>ment</w:t>
+      </w:r>
+      <w:r>
+        <w:t xml:space="preserve"> bit.</w:t>
+      </w:r>
+      <w:r>
+        <w:t xml:space="preserve"> The advantage of using ACK bit is, while we transmits the data frame and if any malfunctions or interruptions occurs for any bricks in between, </w:t>
+      </w:r>
+      <w:r>
+        <w:t>the data won’t reaches at the correct destination, so by implementing ACK bit, the master can recognize the corresponding issues.</w:t>
+      </w:r>
     </w:p>
     <w:p>
       <w:pPr>
-        <w:spacing w:after="0" w:line="240" w:lineRule="auto"/>
-        <w:ind w:left="1440"/>
-        <w:contextualSpacing/>
-        <w:rPr>
-          <w:sz w:val="24"/>
-        </w:rPr>
-      </w:pPr>
+        <w:pStyle w:val="Heading1"/>
+      </w:pPr>
+      <w:r>
+        <w:t>Types of bricks</w:t>
+      </w:r>
     </w:p>
+    <w:p>
+      <w:pPr>
+        <w:pStyle w:val="ListParagraph"/>
+        <w:numPr>
+          <w:ilvl w:val="0"/>
+          <w:numId w:val="2"/>
+        </w:numPr>
+      </w:pPr>
+      <w:r>
+        <w:t>Input bricks</w:t>
+      </w:r>
+    </w:p>
+    <w:p>
+      <w:pPr>
+        <w:pStyle w:val="ListParagraph"/>
+        <w:numPr>
+          <w:ilvl w:val="0"/>
+          <w:numId w:val="2"/>
+        </w:numPr>
+      </w:pPr>
+      <w:r>
+        <w:t>Output bricks</w:t>
+      </w:r>
+    </w:p>
+    <w:p>
+      <w:pPr>
+        <w:pStyle w:val="ListParagraph"/>
+        <w:numPr>
+          <w:ilvl w:val="0"/>
+          <w:numId w:val="2"/>
+        </w:numPr>
+      </w:pPr>
+      <w:r>
+        <w:t>Logic bricks</w:t>
+      </w:r>
+    </w:p>
+    <w:p>
+      <w:pPr>
+        <w:pStyle w:val="ListParagraph"/>
+        <w:numPr>
+          <w:ilvl w:val="0"/>
+          <w:numId w:val="2"/>
+        </w:numPr>
+      </w:pPr>
+      <w:r>
+        <w:t>Functional bricks</w:t>
+      </w:r>
+    </w:p>
+    <w:tbl>
+      <w:tblPr>
+        <w:tblStyle w:val="TableGrid"/>
+        <w:tblW w:w="0" w:type="auto"/>
+        <w:tblInd w:w="219" w:type="dxa"/>
+        <w:tblLook w:val="04A0" w:firstRow="1" w:lastRow="0" w:firstColumn="1" w:lastColumn="0" w:noHBand="0" w:noVBand="1"/>
+      </w:tblPr>
+      <w:tblGrid>
+        <w:gridCol w:w="730"/>
+        <w:gridCol w:w="2320"/>
+        <w:gridCol w:w="2320"/>
+        <w:gridCol w:w="2321"/>
+        <w:gridCol w:w="2321"/>
+      </w:tblGrid>
+      <w:tr>
+        <w:trPr>
+          <w:trHeight w:val="318"/>
+        </w:trPr>
+        <w:tc>
+          <w:tcPr>
+            <w:tcW w:w="530" w:type="dxa"/>
+            <w:shd w:val="clear" w:color="auto" w:fill="auto"/>
+          </w:tcPr>
+          <w:p>
+            <w:pPr>
+              <w:jc w:val="center"/>
+            </w:pPr>
+            <w:r>
+              <w:t>Sl.no.</w:t>
+            </w:r>
+          </w:p>
+        </w:tc>
+        <w:tc>
+          <w:tcPr>
+            <w:tcW w:w="2320" w:type="dxa"/>
+          </w:tcPr>
+          <w:p>
+            <w:pPr>
+              <w:jc w:val="center"/>
+            </w:pPr>
+            <w:r>
+              <w:t>Input</w:t>
+            </w:r>
+          </w:p>
+        </w:tc>
+        <w:tc>
+          <w:tcPr>
+            <w:tcW w:w="2320" w:type="dxa"/>
+          </w:tcPr>
+          <w:p>
+            <w:pPr>
+              <w:jc w:val="center"/>
+            </w:pPr>
+            <w:r>
+              <w:t>Output</w:t>
+            </w:r>
+          </w:p>
+        </w:tc>
+        <w:tc>
+          <w:tcPr>
+            <w:tcW w:w="2321" w:type="dxa"/>
+          </w:tcPr>
+          <w:p>
+            <w:pPr>
+              <w:jc w:val="center"/>
+            </w:pPr>
+            <w:r>
+              <w:t>Logic</w:t>
+            </w:r>
+          </w:p>
+        </w:tc>
+        <w:tc>
+          <w:tcPr>
+            <w:tcW w:w="2321" w:type="dxa"/>
+          </w:tcPr>
+          <w:p>
+            <w:pPr>
+              <w:jc w:val="center"/>
+            </w:pPr>
+            <w:r>
+              <w:t>Functional</w:t>
+            </w:r>
+          </w:p>
+        </w:tc>
+      </w:tr>
+      <w:tr>
+        <w:trPr>
+          <w:trHeight w:val="318"/>
+        </w:trPr>
+        <w:tc>
+          <w:tcPr>
+            <w:tcW w:w="530" w:type="dxa"/>
+            <w:shd w:val="clear" w:color="auto" w:fill="auto"/>
+          </w:tcPr>
+          <w:p>
+            <w:r>
+              <w:t>1</w:t>
+            </w:r>
+          </w:p>
+        </w:tc>
+        <w:tc>
+          <w:tcPr>
+            <w:tcW w:w="2320" w:type="dxa"/>
+          </w:tcPr>
+          <w:p>
+            <w:r>
+              <w:t>Switch</w:t>
+            </w:r>
+          </w:p>
+        </w:tc>
+        <w:tc>
+          <w:tcPr>
+            <w:tcW w:w="2320" w:type="dxa"/>
+          </w:tcPr>
+          <w:p>
+            <w:r>
+              <w:t>LCD display</w:t>
+            </w:r>
+          </w:p>
+        </w:tc>
+        <w:tc>
+          <w:tcPr>
+            <w:tcW w:w="2321" w:type="dxa"/>
+          </w:tcPr>
+          <w:p>
+            <w:r>
+              <w:t>NOT</w:t>
+            </w:r>
+          </w:p>
+        </w:tc>
+        <w:tc>
+          <w:tcPr>
+            <w:tcW w:w="2321" w:type="dxa"/>
+          </w:tcPr>
+          <w:p>
+            <w:r>
+              <w:t>Triangular</w:t>
+            </w:r>
+          </w:p>
+        </w:tc>
+      </w:tr>
+      <w:tr>
+        <w:trPr>
+          <w:trHeight w:val="318"/>
+        </w:trPr>
+        <w:tc>
+          <w:tcPr>
+            <w:tcW w:w="530" w:type="dxa"/>
+            <w:shd w:val="clear" w:color="auto" w:fill="auto"/>
+          </w:tcPr>
+          <w:p>
+            <w:r>
+              <w:t>2</w:t>
+            </w:r>
+          </w:p>
+        </w:tc>
+        <w:tc>
+          <w:tcPr>
+            <w:tcW w:w="2320" w:type="dxa"/>
+          </w:tcPr>
+          <w:p>
+            <w:r>
+              <w:t>Potentiometer</w:t>
+            </w:r>
+          </w:p>
+        </w:tc>
+        <w:tc>
+          <w:tcPr>
+            <w:tcW w:w="2320" w:type="dxa"/>
+          </w:tcPr>
+          <w:p/>
+        </w:tc>
+        <w:tc>
+          <w:tcPr>
+            <w:tcW w:w="2321" w:type="dxa"/>
+          </w:tcPr>
+          <w:p>
+            <w:r>
+              <w:t>AND</w:t>
+            </w:r>
+          </w:p>
+        </w:tc>
+        <w:tc>
+          <w:tcPr>
+            <w:tcW w:w="2321" w:type="dxa"/>
+          </w:tcPr>
+          <w:p>
+            <w:r>
+              <w:t>Square</w:t>
+            </w:r>
+          </w:p>
+        </w:tc>
+      </w:tr>
+      <w:tr>
+        <w:trPr>
+          <w:trHeight w:val="318"/>
+        </w:trPr>
+        <w:tc>
+          <w:tcPr>
+            <w:tcW w:w="530" w:type="dxa"/>
+            <w:shd w:val="clear" w:color="auto" w:fill="auto"/>
+          </w:tcPr>
+          <w:p>
+            <w:r>
+              <w:t>3</w:t>
+            </w:r>
+          </w:p>
+        </w:tc>
+        <w:tc>
+          <w:tcPr>
+            <w:tcW w:w="2320" w:type="dxa"/>
+          </w:tcPr>
+          <w:p>
+            <w:r>
+              <w:t>Sound sensor</w:t>
+            </w:r>
+          </w:p>
+        </w:tc>
+        <w:tc>
+          <w:tcPr>
+            <w:tcW w:w="2320" w:type="dxa"/>
+          </w:tcPr>
+          <w:p/>
+        </w:tc>
+        <w:tc>
+          <w:tcPr>
+            <w:tcW w:w="2321" w:type="dxa"/>
+          </w:tcPr>
+          <w:p>
+            <w:r>
+              <w:t>OR</w:t>
+            </w:r>
+          </w:p>
+        </w:tc>
+        <w:tc>
+          <w:tcPr>
+            <w:tcW w:w="2321" w:type="dxa"/>
+          </w:tcPr>
+          <w:p>
+            <w:r>
+              <w:t>Pulses</w:t>
+            </w:r>
+          </w:p>
+        </w:tc>
+      </w:tr>
+      <w:tr>
+        <w:trPr>
+          <w:trHeight w:val="318"/>
+        </w:trPr>
+        <w:tc>
+          <w:tcPr>
+            <w:tcW w:w="530" w:type="dxa"/>
+            <w:shd w:val="clear" w:color="auto" w:fill="auto"/>
+          </w:tcPr>
+          <w:p>
+            <w:r>
+              <w:t>4</w:t>
+            </w:r>
+          </w:p>
+        </w:tc>
+        <w:tc>
+          <w:tcPr>
+            <w:tcW w:w="2320" w:type="dxa"/>
+          </w:tcPr>
+          <w:p>
+            <w:r>
+              <w:t>Distance sensor</w:t>
+            </w:r>
+          </w:p>
+        </w:tc>
+        <w:tc>
+          <w:tcPr>
+            <w:tcW w:w="2320" w:type="dxa"/>
+          </w:tcPr>
+          <w:p/>
+        </w:tc>
+        <w:tc>
+          <w:tcPr>
+            <w:tcW w:w="2321" w:type="dxa"/>
+          </w:tcPr>
+          <w:p>
+            <w:r>
+              <w:t>NAND</w:t>
+            </w:r>
+          </w:p>
+        </w:tc>
+        <w:tc>
+          <w:tcPr>
+            <w:tcW w:w="2321" w:type="dxa"/>
+          </w:tcPr>
+          <w:p>
+            <w:r>
+              <w:t>Sine</w:t>
+            </w:r>
+          </w:p>
+        </w:tc>
+      </w:tr>
+      <w:tr>
+        <w:trPr>
+          <w:trHeight w:val="318"/>
+        </w:trPr>
+        <w:tc>
+          <w:tcPr>
+            <w:tcW w:w="530" w:type="dxa"/>
+            <w:shd w:val="clear" w:color="auto" w:fill="auto"/>
+          </w:tcPr>
+          <w:p>
+            <w:r>
+              <w:t>5</w:t>
+            </w:r>
+          </w:p>
+        </w:tc>
+        <w:tc>
+          <w:tcPr>
+            <w:tcW w:w="2320" w:type="dxa"/>
+          </w:tcPr>
+          <w:p>
+            <w:r>
+              <w:t>Color sensor</w:t>
+            </w:r>
+          </w:p>
+        </w:tc>
+        <w:tc>
+          <w:tcPr>
+            <w:tcW w:w="2320" w:type="dxa"/>
+          </w:tcPr>
+          <w:p/>
+        </w:tc>
+        <w:tc>
+          <w:tcPr>
+            <w:tcW w:w="2321" w:type="dxa"/>
+          </w:tcPr>
+          <w:p>
+            <w:r>
+              <w:t>NOR</w:t>
+            </w:r>
+          </w:p>
+        </w:tc>
+        <w:tc>
+          <w:tcPr>
+            <w:tcW w:w="2321" w:type="dxa"/>
+          </w:tcPr>
+          <w:p>
+            <w:r>
+              <w:t>Saw tooth</w:t>
+            </w:r>
+          </w:p>
+        </w:tc>
+      </w:tr>
+      <w:tr>
+        <w:trPr>
+          <w:trHeight w:val="318"/>
+        </w:trPr>
+        <w:tc>
+          <w:tcPr>
+            <w:tcW w:w="530" w:type="dxa"/>
+            <w:shd w:val="clear" w:color="auto" w:fill="auto"/>
+          </w:tcPr>
+          <w:p>
+            <w:r>
+              <w:t>6</w:t>
+            </w:r>
+          </w:p>
+        </w:tc>
+        <w:tc>
+          <w:tcPr>
+            <w:tcW w:w="2320" w:type="dxa"/>
+          </w:tcPr>
+          <w:p>
+            <w:r>
+              <w:t>Temperature sensor</w:t>
+            </w:r>
+          </w:p>
+        </w:tc>
+        <w:tc>
+          <w:tcPr>
+            <w:tcW w:w="2320" w:type="dxa"/>
+          </w:tcPr>
+          <w:p/>
+        </w:tc>
+        <w:tc>
+          <w:tcPr>
+            <w:tcW w:w="2321" w:type="dxa"/>
+          </w:tcPr>
+          <w:p>
+            <w:r>
+              <w:t>XOR</w:t>
+            </w:r>
+          </w:p>
+        </w:tc>
+        <w:tc>
+          <w:tcPr>
+            <w:tcW w:w="2321" w:type="dxa"/>
+          </w:tcPr>
+          <w:p/>
+        </w:tc>
+      </w:tr>
+      <w:tr>
+        <w:trPr>
+          <w:trHeight w:val="318"/>
+        </w:trPr>
+        <w:tc>
+          <w:tcPr>
+            <w:tcW w:w="530" w:type="dxa"/>
+            <w:shd w:val="clear" w:color="auto" w:fill="auto"/>
+          </w:tcPr>
+          <w:p>
+            <w:r>
+              <w:t>7</w:t>
+            </w:r>
+          </w:p>
+        </w:tc>
+        <w:tc>
+          <w:tcPr>
+            <w:tcW w:w="2320" w:type="dxa"/>
+          </w:tcPr>
+          <w:p>
+            <w:r>
+              <w:t>Light Sensor</w:t>
+            </w:r>
+          </w:p>
+        </w:tc>
+        <w:tc>
+          <w:tcPr>
+            <w:tcW w:w="2320" w:type="dxa"/>
+          </w:tcPr>
+          <w:p/>
+        </w:tc>
+        <w:tc>
+          <w:tcPr>
+            <w:tcW w:w="2321" w:type="dxa"/>
+          </w:tcPr>
+          <w:p/>
+        </w:tc>
+        <w:tc>
+          <w:tcPr>
+            <w:tcW w:w="2321" w:type="dxa"/>
+          </w:tcPr>
+          <w:p/>
+        </w:tc>
+      </w:tr>
+    </w:tbl>
+    <w:p/>
+    <w:p/>
+    <w:p>
+      <w:pPr>
+        <w:pStyle w:val="Heading1"/>
+      </w:pPr>
+      <w:r>
+        <w:lastRenderedPageBreak/>
+        <w:t>Naming of bricks</w:t>
+      </w:r>
+    </w:p>
+    <w:p/>
+    <w:tbl>
+      <w:tblPr>
+        <w:tblStyle w:val="TableGrid"/>
+        <w:tblpPr w:leftFromText="180" w:rightFromText="180" w:vertAnchor="page" w:horzAnchor="margin" w:tblpY="1756"/>
+        <w:tblW w:w="0" w:type="auto"/>
+        <w:tblLook w:val="04A0" w:firstRow="1" w:lastRow="0" w:firstColumn="1" w:lastColumn="0" w:noHBand="0" w:noVBand="1"/>
+      </w:tblPr>
+      <w:tblGrid>
+        <w:gridCol w:w="897"/>
+        <w:gridCol w:w="2099"/>
+        <w:gridCol w:w="2003"/>
+      </w:tblGrid>
+      <w:tr>
+        <w:trPr>
+          <w:trHeight w:val="431"/>
+        </w:trPr>
+        <w:tc>
+          <w:tcPr>
+            <w:tcW w:w="897" w:type="dxa"/>
+          </w:tcPr>
+          <w:p>
+            <w:pPr>
+              <w:jc w:val="center"/>
+              <w:rPr>
+                <w:sz w:val="18"/>
+                <w:szCs w:val="18"/>
+              </w:rPr>
+            </w:pPr>
+            <w:r>
+              <w:rPr>
+                <w:sz w:val="18"/>
+                <w:szCs w:val="18"/>
+              </w:rPr>
+              <w:t>SL.NO</w:t>
+            </w:r>
+          </w:p>
+        </w:tc>
+        <w:tc>
+          <w:tcPr>
+            <w:tcW w:w="2099" w:type="dxa"/>
+          </w:tcPr>
+          <w:p>
+            <w:pPr>
+              <w:jc w:val="center"/>
+              <w:rPr>
+                <w:sz w:val="18"/>
+                <w:szCs w:val="18"/>
+              </w:rPr>
+            </w:pPr>
+            <w:r>
+              <w:rPr>
+                <w:sz w:val="18"/>
+                <w:szCs w:val="18"/>
+              </w:rPr>
+              <w:t>INPUT BRICKS</w:t>
+            </w:r>
+          </w:p>
+        </w:tc>
+        <w:tc>
+          <w:tcPr>
+            <w:tcW w:w="2003" w:type="dxa"/>
+          </w:tcPr>
+          <w:p>
+            <w:pPr>
+              <w:jc w:val="center"/>
+              <w:rPr>
+                <w:sz w:val="18"/>
+                <w:szCs w:val="18"/>
+              </w:rPr>
+            </w:pPr>
+            <w:r>
+              <w:rPr>
+                <w:sz w:val="18"/>
+                <w:szCs w:val="18"/>
+              </w:rPr>
+              <w:t>NAMES OF THE BRICKS</w:t>
+            </w:r>
+          </w:p>
+        </w:tc>
+      </w:tr>
+      <w:tr>
+        <w:trPr>
+          <w:trHeight w:val="271"/>
+        </w:trPr>
+        <w:tc>
+          <w:tcPr>
+            <w:tcW w:w="897" w:type="dxa"/>
+          </w:tcPr>
+          <w:p>
+            <w:r>
+              <w:t>1</w:t>
+            </w:r>
+          </w:p>
+        </w:tc>
+        <w:tc>
+          <w:tcPr>
+            <w:tcW w:w="2099" w:type="dxa"/>
+          </w:tcPr>
+          <w:p>
+            <w:r>
+              <w:t>Switch brick</w:t>
+            </w:r>
+          </w:p>
+        </w:tc>
+        <w:tc>
+          <w:tcPr>
+            <w:tcW w:w="2003" w:type="dxa"/>
+          </w:tcPr>
+          <w:p>
+            <w:r>
+              <w:t>01</w:t>
+            </w:r>
+          </w:p>
+        </w:tc>
+      </w:tr>
+      <w:tr>
+        <w:trPr>
+          <w:trHeight w:val="255"/>
+        </w:trPr>
+        <w:tc>
+          <w:tcPr>
+            <w:tcW w:w="897" w:type="dxa"/>
+          </w:tcPr>
+          <w:p>
+            <w:r>
+              <w:t>2</w:t>
+            </w:r>
+          </w:p>
+        </w:tc>
+        <w:tc>
+          <w:tcPr>
+            <w:tcW w:w="2099" w:type="dxa"/>
+          </w:tcPr>
+          <w:p>
+            <w:r>
+              <w:t>Potentiometer</w:t>
+            </w:r>
+          </w:p>
+        </w:tc>
+        <w:tc>
+          <w:tcPr>
+            <w:tcW w:w="2003" w:type="dxa"/>
+          </w:tcPr>
+          <w:p>
+            <w:r>
+              <w:t>02</w:t>
+            </w:r>
+          </w:p>
+        </w:tc>
+      </w:tr>
+      <w:tr>
+        <w:trPr>
+          <w:trHeight w:val="271"/>
+        </w:trPr>
+        <w:tc>
+          <w:tcPr>
+            <w:tcW w:w="897" w:type="dxa"/>
+          </w:tcPr>
+          <w:p>
+            <w:r>
+              <w:t>3</w:t>
+            </w:r>
+          </w:p>
+        </w:tc>
+        <w:tc>
+          <w:tcPr>
+            <w:tcW w:w="2099" w:type="dxa"/>
+          </w:tcPr>
+          <w:p>
+            <w:r>
+              <w:t>Light Sensor</w:t>
+            </w:r>
+          </w:p>
+        </w:tc>
+        <w:tc>
+          <w:tcPr>
+            <w:tcW w:w="2003" w:type="dxa"/>
+          </w:tcPr>
+          <w:p>
+            <w:r>
+              <w:t>03</w:t>
+            </w:r>
+          </w:p>
+        </w:tc>
+      </w:tr>
+      <w:tr>
+        <w:trPr>
+          <w:trHeight w:val="255"/>
+        </w:trPr>
+        <w:tc>
+          <w:tcPr>
+            <w:tcW w:w="897" w:type="dxa"/>
+          </w:tcPr>
+          <w:p>
+            <w:r>
+              <w:t>4</w:t>
+            </w:r>
+          </w:p>
+        </w:tc>
+        <w:tc>
+          <w:tcPr>
+            <w:tcW w:w="2099" w:type="dxa"/>
+          </w:tcPr>
+          <w:p>
+            <w:r>
+              <w:t>Distance sensor</w:t>
+            </w:r>
+          </w:p>
+        </w:tc>
+        <w:tc>
+          <w:tcPr>
+            <w:tcW w:w="2003" w:type="dxa"/>
+          </w:tcPr>
+          <w:p>
+            <w:r>
+              <w:t>04</w:t>
+            </w:r>
+          </w:p>
+        </w:tc>
+      </w:tr>
+      <w:tr>
+        <w:trPr>
+          <w:trHeight w:val="271"/>
+        </w:trPr>
+        <w:tc>
+          <w:tcPr>
+            <w:tcW w:w="897" w:type="dxa"/>
+          </w:tcPr>
+          <w:p>
+            <w:r>
+              <w:t>5</w:t>
+            </w:r>
+          </w:p>
+        </w:tc>
+        <w:tc>
+          <w:tcPr>
+            <w:tcW w:w="2099" w:type="dxa"/>
+          </w:tcPr>
+          <w:p>
+            <w:r>
+              <w:t xml:space="preserve">Temperature sensor </w:t>
+            </w:r>
+          </w:p>
+        </w:tc>
+        <w:tc>
+          <w:tcPr>
+            <w:tcW w:w="2003" w:type="dxa"/>
+          </w:tcPr>
+          <w:p>
+            <w:r>
+              <w:t>05</w:t>
+            </w:r>
+          </w:p>
+        </w:tc>
+      </w:tr>
+      <w:tr>
+        <w:trPr>
+          <w:trHeight w:val="255"/>
+        </w:trPr>
+        <w:tc>
+          <w:tcPr>
+            <w:tcW w:w="897" w:type="dxa"/>
+          </w:tcPr>
+          <w:p>
+            <w:r>
+              <w:t>6</w:t>
+            </w:r>
+          </w:p>
+        </w:tc>
+        <w:tc>
+          <w:tcPr>
+            <w:tcW w:w="2099" w:type="dxa"/>
+          </w:tcPr>
+          <w:p>
+            <w:r>
+              <w:t>Color sensor</w:t>
+            </w:r>
+          </w:p>
+        </w:tc>
+        <w:tc>
+          <w:tcPr>
+            <w:tcW w:w="2003" w:type="dxa"/>
+          </w:tcPr>
+          <w:p>
+            <w:r>
+              <w:t>07</w:t>
+            </w:r>
+          </w:p>
+        </w:tc>
+      </w:tr>
+      <w:tr>
+        <w:trPr>
+          <w:trHeight w:val="271"/>
+        </w:trPr>
+        <w:tc>
+          <w:tcPr>
+            <w:tcW w:w="897" w:type="dxa"/>
+          </w:tcPr>
+          <w:p/>
+        </w:tc>
+        <w:tc>
+          <w:tcPr>
+            <w:tcW w:w="2099" w:type="dxa"/>
+          </w:tcPr>
+          <w:p/>
+        </w:tc>
+        <w:tc>
+          <w:tcPr>
+            <w:tcW w:w="2003" w:type="dxa"/>
+          </w:tcPr>
+          <w:p/>
+        </w:tc>
+      </w:tr>
+      <w:tr>
+        <w:trPr>
+          <w:trHeight w:val="798"/>
+        </w:trPr>
+        <w:tc>
+          <w:tcPr>
+            <w:tcW w:w="897" w:type="dxa"/>
+          </w:tcPr>
+          <w:p/>
+        </w:tc>
+        <w:tc>
+          <w:tcPr>
+            <w:tcW w:w="2099" w:type="dxa"/>
+          </w:tcPr>
+          <w:p>
+            <w:r>
+              <w:t>(0-39) assigned for input bricks. Total 40</w:t>
+            </w:r>
+          </w:p>
+        </w:tc>
+        <w:tc>
+          <w:tcPr>
+            <w:tcW w:w="2003" w:type="dxa"/>
+          </w:tcPr>
+          <w:p/>
+        </w:tc>
+      </w:tr>
+    </w:tbl>
+    <w:tbl>
+      <w:tblPr>
+        <w:tblStyle w:val="TableGrid"/>
+        <w:tblpPr w:leftFromText="180" w:rightFromText="180" w:vertAnchor="page" w:horzAnchor="page" w:tblpX="6286" w:tblpY="1786"/>
+        <w:tblW w:w="0" w:type="auto"/>
+        <w:tblLook w:val="04A0" w:firstRow="1" w:lastRow="0" w:firstColumn="1" w:lastColumn="0" w:noHBand="0" w:noVBand="1"/>
+      </w:tblPr>
+      <w:tblGrid>
+        <w:gridCol w:w="939"/>
+        <w:gridCol w:w="2199"/>
+        <w:gridCol w:w="2099"/>
+      </w:tblGrid>
+      <w:tr>
+        <w:trPr>
+          <w:trHeight w:val="423"/>
+        </w:trPr>
+        <w:tc>
+          <w:tcPr>
+            <w:tcW w:w="939" w:type="dxa"/>
+          </w:tcPr>
+          <w:p>
+            <w:pPr>
+              <w:jc w:val="center"/>
+              <w:rPr>
+                <w:sz w:val="18"/>
+                <w:szCs w:val="18"/>
+              </w:rPr>
+            </w:pPr>
+            <w:r>
+              <w:rPr>
+                <w:sz w:val="18"/>
+                <w:szCs w:val="18"/>
+              </w:rPr>
+              <w:t>SL.NO</w:t>
+            </w:r>
+          </w:p>
+        </w:tc>
+        <w:tc>
+          <w:tcPr>
+            <w:tcW w:w="2199" w:type="dxa"/>
+          </w:tcPr>
+          <w:p>
+            <w:pPr>
+              <w:jc w:val="center"/>
+              <w:rPr>
+                <w:sz w:val="18"/>
+                <w:szCs w:val="18"/>
+              </w:rPr>
+            </w:pPr>
+            <w:r>
+              <w:rPr>
+                <w:sz w:val="18"/>
+                <w:szCs w:val="18"/>
+              </w:rPr>
+              <w:t>OUTPUT</w:t>
+            </w:r>
+            <w:r>
+              <w:rPr>
+                <w:sz w:val="18"/>
+                <w:szCs w:val="18"/>
+              </w:rPr>
+              <w:t xml:space="preserve"> BRICKS</w:t>
+            </w:r>
+          </w:p>
+        </w:tc>
+        <w:tc>
+          <w:tcPr>
+            <w:tcW w:w="2099" w:type="dxa"/>
+          </w:tcPr>
+          <w:p>
+            <w:pPr>
+              <w:jc w:val="center"/>
+              <w:rPr>
+                <w:sz w:val="18"/>
+                <w:szCs w:val="18"/>
+              </w:rPr>
+            </w:pPr>
+            <w:r>
+              <w:rPr>
+                <w:sz w:val="18"/>
+                <w:szCs w:val="18"/>
+              </w:rPr>
+              <w:t>NAMES OF THE BRICKS</w:t>
+            </w:r>
+          </w:p>
+        </w:tc>
+      </w:tr>
+      <w:tr>
+        <w:trPr>
+          <w:trHeight w:val="266"/>
+        </w:trPr>
+        <w:tc>
+          <w:tcPr>
+            <w:tcW w:w="939" w:type="dxa"/>
+          </w:tcPr>
+          <w:p>
+            <w:r>
+              <w:t>1</w:t>
+            </w:r>
+          </w:p>
+        </w:tc>
+        <w:tc>
+          <w:tcPr>
+            <w:tcW w:w="2199" w:type="dxa"/>
+          </w:tcPr>
+          <w:p>
+            <w:r>
+              <w:t>Led brick</w:t>
+            </w:r>
+          </w:p>
+        </w:tc>
+        <w:tc>
+          <w:tcPr>
+            <w:tcW w:w="2099" w:type="dxa"/>
+          </w:tcPr>
+          <w:p>
+            <w:r>
+              <w:t>40</w:t>
+            </w:r>
+          </w:p>
+        </w:tc>
+      </w:tr>
+      <w:tr>
+        <w:trPr>
+          <w:trHeight w:val="250"/>
+        </w:trPr>
+        <w:tc>
+          <w:tcPr>
+            <w:tcW w:w="939" w:type="dxa"/>
+          </w:tcPr>
+          <w:p>
+            <w:r>
+              <w:t>2</w:t>
+            </w:r>
+          </w:p>
+        </w:tc>
+        <w:tc>
+          <w:tcPr>
+            <w:tcW w:w="2199" w:type="dxa"/>
+          </w:tcPr>
+          <w:p>
+            <w:r>
+              <w:t>Buzzer</w:t>
+            </w:r>
+          </w:p>
+        </w:tc>
+        <w:tc>
+          <w:tcPr>
+            <w:tcW w:w="2099" w:type="dxa"/>
+          </w:tcPr>
+          <w:p>
+            <w:r>
+              <w:t>41</w:t>
+            </w:r>
+          </w:p>
+        </w:tc>
+      </w:tr>
+      <w:tr>
+        <w:trPr>
+          <w:trHeight w:val="266"/>
+        </w:trPr>
+        <w:tc>
+          <w:tcPr>
+            <w:tcW w:w="939" w:type="dxa"/>
+          </w:tcPr>
+          <w:p>
+            <w:r>
+              <w:t>3</w:t>
+            </w:r>
+          </w:p>
+        </w:tc>
+        <w:tc>
+          <w:tcPr>
+            <w:tcW w:w="2199" w:type="dxa"/>
+          </w:tcPr>
+          <w:p>
+            <w:r>
+              <w:t>BCD Counter</w:t>
+            </w:r>
+          </w:p>
+        </w:tc>
+        <w:tc>
+          <w:tcPr>
+            <w:tcW w:w="2099" w:type="dxa"/>
+          </w:tcPr>
+          <w:p>
+            <w:r>
+              <w:t>42</w:t>
+            </w:r>
+          </w:p>
+        </w:tc>
+      </w:tr>
+      <w:tr>
+        <w:trPr>
+          <w:trHeight w:val="250"/>
+        </w:trPr>
+        <w:tc>
+          <w:tcPr>
+            <w:tcW w:w="939" w:type="dxa"/>
+          </w:tcPr>
+          <w:p>
+            <w:r>
+              <w:t>4</w:t>
+            </w:r>
+          </w:p>
+        </w:tc>
+        <w:tc>
+          <w:tcPr>
+            <w:tcW w:w="2199" w:type="dxa"/>
+          </w:tcPr>
+          <w:p>
+            <w:r>
+              <w:t>Motor</w:t>
+            </w:r>
+          </w:p>
+        </w:tc>
+        <w:tc>
+          <w:tcPr>
+            <w:tcW w:w="2099" w:type="dxa"/>
+          </w:tcPr>
+          <w:p>
+            <w:r>
+              <w:t>43</w:t>
+            </w:r>
+          </w:p>
+        </w:tc>
+      </w:tr>
+      <w:tr>
+        <w:trPr>
+          <w:trHeight w:val="266"/>
+        </w:trPr>
+        <w:tc>
+          <w:tcPr>
+            <w:tcW w:w="939" w:type="dxa"/>
+          </w:tcPr>
+          <w:p>
+            <w:r>
+              <w:t>5</w:t>
+            </w:r>
+          </w:p>
+        </w:tc>
+        <w:tc>
+          <w:tcPr>
+            <w:tcW w:w="2199" w:type="dxa"/>
+          </w:tcPr>
+          <w:p>
+            <w:r>
+              <w:t xml:space="preserve">Mini Display </w:t>
+            </w:r>
+          </w:p>
+        </w:tc>
+        <w:tc>
+          <w:tcPr>
+            <w:tcW w:w="2099" w:type="dxa"/>
+          </w:tcPr>
+          <w:p>
+            <w:r>
+              <w:t>44</w:t>
+            </w:r>
+          </w:p>
+        </w:tc>
+      </w:tr>
+      <w:tr>
+        <w:trPr>
+          <w:trHeight w:val="250"/>
+        </w:trPr>
+        <w:tc>
+          <w:tcPr>
+            <w:tcW w:w="939" w:type="dxa"/>
+          </w:tcPr>
+          <w:p/>
+        </w:tc>
+        <w:tc>
+          <w:tcPr>
+            <w:tcW w:w="2199" w:type="dxa"/>
+          </w:tcPr>
+          <w:p/>
+        </w:tc>
+        <w:tc>
+          <w:tcPr>
+            <w:tcW w:w="2099" w:type="dxa"/>
+          </w:tcPr>
+          <w:p/>
+        </w:tc>
+      </w:tr>
+      <w:tr>
+        <w:trPr>
+          <w:trHeight w:val="266"/>
+        </w:trPr>
+        <w:tc>
+          <w:tcPr>
+            <w:tcW w:w="939" w:type="dxa"/>
+          </w:tcPr>
+          <w:p/>
+        </w:tc>
+        <w:tc>
+          <w:tcPr>
+            <w:tcW w:w="2199" w:type="dxa"/>
+          </w:tcPr>
+          <w:p/>
+        </w:tc>
+        <w:tc>
+          <w:tcPr>
+            <w:tcW w:w="2099" w:type="dxa"/>
+          </w:tcPr>
+          <w:p/>
+        </w:tc>
+      </w:tr>
+      <w:tr>
+        <w:trPr>
+          <w:trHeight w:val="783"/>
+        </w:trPr>
+        <w:tc>
+          <w:tcPr>
+            <w:tcW w:w="939" w:type="dxa"/>
+          </w:tcPr>
+          <w:p/>
+        </w:tc>
+        <w:tc>
+          <w:tcPr>
+            <w:tcW w:w="2199" w:type="dxa"/>
+          </w:tcPr>
+          <w:p>
+            <w:r>
+              <w:t>(40-79) bricks are assigned for output.</w:t>
+            </w:r>
+          </w:p>
+          <w:p>
+            <w:r>
+              <w:t>Total 40</w:t>
+            </w:r>
+          </w:p>
+        </w:tc>
+        <w:tc>
+          <w:tcPr>
+            <w:tcW w:w="2099" w:type="dxa"/>
+          </w:tcPr>
+          <w:p/>
+        </w:tc>
+      </w:tr>
+    </w:tbl>
+    <w:p/>
+    <w:tbl>
+      <w:tblPr>
+        <w:tblStyle w:val="TableGrid"/>
+        <w:tblpPr w:leftFromText="180" w:rightFromText="180" w:vertAnchor="text" w:horzAnchor="page" w:tblpX="6331" w:tblpY="372"/>
+        <w:tblW w:w="0" w:type="auto"/>
+        <w:tblLook w:val="04A0" w:firstRow="1" w:lastRow="0" w:firstColumn="1" w:lastColumn="0" w:noHBand="0" w:noVBand="1"/>
+      </w:tblPr>
+      <w:tblGrid>
+        <w:gridCol w:w="910"/>
+        <w:gridCol w:w="2130"/>
+        <w:gridCol w:w="2033"/>
+      </w:tblGrid>
+      <w:tr>
+        <w:trPr>
+          <w:trHeight w:val="427"/>
+        </w:trPr>
+        <w:tc>
+          <w:tcPr>
+            <w:tcW w:w="910" w:type="dxa"/>
+          </w:tcPr>
+          <w:p>
+            <w:pPr>
+              <w:jc w:val="center"/>
+              <w:rPr>
+                <w:sz w:val="18"/>
+                <w:szCs w:val="18"/>
+              </w:rPr>
+            </w:pPr>
+            <w:r>
+              <w:rPr>
+                <w:sz w:val="18"/>
+                <w:szCs w:val="18"/>
+              </w:rPr>
+              <w:t>SL.NO</w:t>
+            </w:r>
+          </w:p>
+        </w:tc>
+        <w:tc>
+          <w:tcPr>
+            <w:tcW w:w="2130" w:type="dxa"/>
+          </w:tcPr>
+          <w:p>
+            <w:pPr>
+              <w:jc w:val="center"/>
+              <w:rPr>
+                <w:sz w:val="18"/>
+                <w:szCs w:val="18"/>
+              </w:rPr>
+            </w:pPr>
+            <w:r>
+              <w:rPr>
+                <w:sz w:val="18"/>
+                <w:szCs w:val="18"/>
+              </w:rPr>
+              <w:t xml:space="preserve">LOGIC </w:t>
+            </w:r>
+            <w:r>
+              <w:rPr>
+                <w:sz w:val="18"/>
+                <w:szCs w:val="18"/>
+              </w:rPr>
+              <w:t>BRICKS</w:t>
+            </w:r>
+          </w:p>
+        </w:tc>
+        <w:tc>
+          <w:tcPr>
+            <w:tcW w:w="2033" w:type="dxa"/>
+          </w:tcPr>
+          <w:p>
+            <w:pPr>
+              <w:jc w:val="center"/>
+              <w:rPr>
+                <w:sz w:val="18"/>
+                <w:szCs w:val="18"/>
+              </w:rPr>
+            </w:pPr>
+            <w:r>
+              <w:rPr>
+                <w:sz w:val="18"/>
+                <w:szCs w:val="18"/>
+              </w:rPr>
+              <w:t>NAMES OF THE BRICKS</w:t>
+            </w:r>
+          </w:p>
+        </w:tc>
+      </w:tr>
+      <w:tr>
+        <w:trPr>
+          <w:trHeight w:val="268"/>
+        </w:trPr>
+        <w:tc>
+          <w:tcPr>
+            <w:tcW w:w="910" w:type="dxa"/>
+          </w:tcPr>
+          <w:p>
+            <w:r>
+              <w:t>1</w:t>
+            </w:r>
+          </w:p>
+        </w:tc>
+        <w:tc>
+          <w:tcPr>
+            <w:tcW w:w="2130" w:type="dxa"/>
+          </w:tcPr>
+          <w:p>
+            <w:r>
+              <w:t>NOT</w:t>
+            </w:r>
+          </w:p>
+        </w:tc>
+        <w:tc>
+          <w:tcPr>
+            <w:tcW w:w="2033" w:type="dxa"/>
+          </w:tcPr>
+          <w:p>
+            <w:r>
+              <w:t>120</w:t>
+            </w:r>
+          </w:p>
+        </w:tc>
+      </w:tr>
+      <w:tr>
+        <w:trPr>
+          <w:trHeight w:val="253"/>
+        </w:trPr>
+        <w:tc>
+          <w:tcPr>
+            <w:tcW w:w="910" w:type="dxa"/>
+          </w:tcPr>
+          <w:p>
+            <w:r>
+              <w:t>2</w:t>
+            </w:r>
+          </w:p>
+        </w:tc>
+        <w:tc>
+          <w:tcPr>
+            <w:tcW w:w="2130" w:type="dxa"/>
+          </w:tcPr>
+          <w:p>
+            <w:r>
+              <w:t>AND</w:t>
+            </w:r>
+          </w:p>
+        </w:tc>
+        <w:tc>
+          <w:tcPr>
+            <w:tcW w:w="2033" w:type="dxa"/>
+          </w:tcPr>
+          <w:p>
+            <w:r>
+              <w:t>121</w:t>
+            </w:r>
+          </w:p>
+        </w:tc>
+      </w:tr>
+      <w:tr>
+        <w:trPr>
+          <w:trHeight w:val="268"/>
+        </w:trPr>
+        <w:tc>
+          <w:tcPr>
+            <w:tcW w:w="910" w:type="dxa"/>
+          </w:tcPr>
+          <w:p>
+            <w:r>
+              <w:t>3</w:t>
+            </w:r>
+          </w:p>
+        </w:tc>
+        <w:tc>
+          <w:tcPr>
+            <w:tcW w:w="2130" w:type="dxa"/>
+          </w:tcPr>
+          <w:p>
+            <w:r>
+              <w:t xml:space="preserve">OR </w:t>
+            </w:r>
+          </w:p>
+        </w:tc>
+        <w:tc>
+          <w:tcPr>
+            <w:tcW w:w="2033" w:type="dxa"/>
+          </w:tcPr>
+          <w:p>
+            <w:r>
+              <w:t>122</w:t>
+            </w:r>
+          </w:p>
+        </w:tc>
+      </w:tr>
+      <w:tr>
+        <w:trPr>
+          <w:trHeight w:val="253"/>
+        </w:trPr>
+        <w:tc>
+          <w:tcPr>
+            <w:tcW w:w="910" w:type="dxa"/>
+          </w:tcPr>
+          <w:p>
+            <w:r>
+              <w:t>4</w:t>
+            </w:r>
+          </w:p>
+        </w:tc>
+        <w:tc>
+          <w:tcPr>
+            <w:tcW w:w="2130" w:type="dxa"/>
+          </w:tcPr>
+          <w:p>
+            <w:r>
+              <w:t>NAND</w:t>
+            </w:r>
+          </w:p>
+        </w:tc>
+        <w:tc>
+          <w:tcPr>
+            <w:tcW w:w="2033" w:type="dxa"/>
+          </w:tcPr>
+          <w:p>
+            <w:r>
+              <w:t>123</w:t>
+            </w:r>
+          </w:p>
+        </w:tc>
+      </w:tr>
+      <w:tr>
+        <w:trPr>
+          <w:trHeight w:val="268"/>
+        </w:trPr>
+        <w:tc>
+          <w:tcPr>
+            <w:tcW w:w="910" w:type="dxa"/>
+          </w:tcPr>
+          <w:p>
+            <w:r>
+              <w:t>5</w:t>
+            </w:r>
+          </w:p>
+        </w:tc>
+        <w:tc>
+          <w:tcPr>
+            <w:tcW w:w="2130" w:type="dxa"/>
+          </w:tcPr>
+          <w:p>
+            <w:r>
+              <w:t>NOR</w:t>
+            </w:r>
+          </w:p>
+        </w:tc>
+        <w:tc>
+          <w:tcPr>
+            <w:tcW w:w="2033" w:type="dxa"/>
+          </w:tcPr>
+          <w:p>
+            <w:r>
+              <w:t>124</w:t>
+            </w:r>
+          </w:p>
+        </w:tc>
+      </w:tr>
+      <w:tr>
+        <w:trPr>
+          <w:trHeight w:val="253"/>
+        </w:trPr>
+        <w:tc>
+          <w:tcPr>
+            <w:tcW w:w="910" w:type="dxa"/>
+          </w:tcPr>
+          <w:p>
+            <w:r>
+              <w:t>6</w:t>
+            </w:r>
+          </w:p>
+        </w:tc>
+        <w:tc>
+          <w:tcPr>
+            <w:tcW w:w="2130" w:type="dxa"/>
+          </w:tcPr>
+          <w:p>
+            <w:r>
+              <w:t>XOR</w:t>
+            </w:r>
+          </w:p>
+        </w:tc>
+        <w:tc>
+          <w:tcPr>
+            <w:tcW w:w="2033" w:type="dxa"/>
+          </w:tcPr>
+          <w:p/>
+        </w:tc>
+      </w:tr>
+      <w:tr>
+        <w:trPr>
+          <w:trHeight w:val="268"/>
+        </w:trPr>
+        <w:tc>
+          <w:tcPr>
+            <w:tcW w:w="910" w:type="dxa"/>
+          </w:tcPr>
+          <w:p/>
+        </w:tc>
+        <w:tc>
+          <w:tcPr>
+            <w:tcW w:w="2130" w:type="dxa"/>
+          </w:tcPr>
+          <w:p/>
+        </w:tc>
+        <w:tc>
+          <w:tcPr>
+            <w:tcW w:w="2033" w:type="dxa"/>
+          </w:tcPr>
+          <w:p/>
+        </w:tc>
+      </w:tr>
+      <w:tr>
+        <w:trPr>
+          <w:trHeight w:val="1060"/>
+        </w:trPr>
+        <w:tc>
+          <w:tcPr>
+            <w:tcW w:w="910" w:type="dxa"/>
+          </w:tcPr>
+          <w:p/>
+        </w:tc>
+        <w:tc>
+          <w:tcPr>
+            <w:tcW w:w="2130" w:type="dxa"/>
+          </w:tcPr>
+          <w:p>
+            <w:r>
+              <w:t>(120-127) bricks are assigned for output.</w:t>
+            </w:r>
+          </w:p>
+          <w:p>
+            <w:r>
+              <w:t>Total 8</w:t>
+            </w:r>
+          </w:p>
+        </w:tc>
+        <w:tc>
+          <w:tcPr>
+            <w:tcW w:w="2033" w:type="dxa"/>
+          </w:tcPr>
+          <w:p/>
+        </w:tc>
+      </w:tr>
+    </w:tbl>
+    <w:p/>
+    <w:p/>
+    <w:p/>
+    <w:p/>
+    <w:p/>
+    <w:p/>
+    <w:tbl>
+      <w:tblPr>
+        <w:tblStyle w:val="TableGrid"/>
+        <w:tblpPr w:leftFromText="180" w:rightFromText="180" w:vertAnchor="page" w:horzAnchor="margin" w:tblpY="5881"/>
+        <w:tblW w:w="0" w:type="auto"/>
+        <w:tblLook w:val="04A0" w:firstRow="1" w:lastRow="0" w:firstColumn="1" w:lastColumn="0" w:noHBand="0" w:noVBand="1"/>
+      </w:tblPr>
+      <w:tblGrid>
+        <w:gridCol w:w="915"/>
+        <w:gridCol w:w="2143"/>
+        <w:gridCol w:w="2045"/>
+      </w:tblGrid>
+      <w:tr>
+        <w:trPr>
+          <w:trHeight w:val="435"/>
+        </w:trPr>
+        <w:tc>
+          <w:tcPr>
+            <w:tcW w:w="915" w:type="dxa"/>
+          </w:tcPr>
+          <w:p>
+            <w:pPr>
+              <w:jc w:val="center"/>
+              <w:rPr>
+                <w:sz w:val="18"/>
+                <w:szCs w:val="18"/>
+              </w:rPr>
+            </w:pPr>
+            <w:r>
+              <w:rPr>
+                <w:sz w:val="18"/>
+                <w:szCs w:val="18"/>
+              </w:rPr>
+              <w:t>SL.NO</w:t>
+            </w:r>
+          </w:p>
+        </w:tc>
+        <w:tc>
+          <w:tcPr>
+            <w:tcW w:w="2143" w:type="dxa"/>
+          </w:tcPr>
+          <w:p>
+            <w:pPr>
+              <w:jc w:val="center"/>
+              <w:rPr>
+                <w:sz w:val="18"/>
+                <w:szCs w:val="18"/>
+              </w:rPr>
+            </w:pPr>
+            <w:r>
+              <w:rPr>
+                <w:sz w:val="18"/>
+                <w:szCs w:val="18"/>
+              </w:rPr>
+              <w:t xml:space="preserve">FUNCTION </w:t>
+            </w:r>
+            <w:r>
+              <w:rPr>
+                <w:sz w:val="18"/>
+                <w:szCs w:val="18"/>
+              </w:rPr>
+              <w:t>BRICKS</w:t>
+            </w:r>
+          </w:p>
+        </w:tc>
+        <w:tc>
+          <w:tcPr>
+            <w:tcW w:w="2045" w:type="dxa"/>
+          </w:tcPr>
+          <w:p>
+            <w:pPr>
+              <w:jc w:val="center"/>
+              <w:rPr>
+                <w:sz w:val="18"/>
+                <w:szCs w:val="18"/>
+              </w:rPr>
+            </w:pPr>
+            <w:r>
+              <w:rPr>
+                <w:sz w:val="18"/>
+                <w:szCs w:val="18"/>
+              </w:rPr>
+              <w:t>NAMES OF THE BRICKS</w:t>
+            </w:r>
+          </w:p>
+        </w:tc>
+      </w:tr>
+      <w:tr>
+        <w:trPr>
+          <w:trHeight w:val="273"/>
+        </w:trPr>
+        <w:tc>
+          <w:tcPr>
+            <w:tcW w:w="915" w:type="dxa"/>
+          </w:tcPr>
+          <w:p>
+            <w:r>
+              <w:t>1</w:t>
+            </w:r>
+          </w:p>
+        </w:tc>
+        <w:tc>
+          <w:tcPr>
+            <w:tcW w:w="2143" w:type="dxa"/>
+          </w:tcPr>
+          <w:p>
+            <w:r>
+              <w:t xml:space="preserve">Triangular </w:t>
+            </w:r>
+          </w:p>
+        </w:tc>
+        <w:tc>
+          <w:tcPr>
+            <w:tcW w:w="2045" w:type="dxa"/>
+          </w:tcPr>
+          <w:p>
+            <w:r>
+              <w:t>80</w:t>
+            </w:r>
+          </w:p>
+        </w:tc>
+      </w:tr>
+      <w:tr>
+        <w:trPr>
+          <w:trHeight w:val="257"/>
+        </w:trPr>
+        <w:tc>
+          <w:tcPr>
+            <w:tcW w:w="915" w:type="dxa"/>
+          </w:tcPr>
+          <w:p>
+            <w:r>
+              <w:t>2</w:t>
+            </w:r>
+          </w:p>
+        </w:tc>
+        <w:tc>
+          <w:tcPr>
+            <w:tcW w:w="2143" w:type="dxa"/>
+          </w:tcPr>
+          <w:p>
+            <w:r>
+              <w:t>Saw tooth</w:t>
+            </w:r>
+          </w:p>
+        </w:tc>
+        <w:tc>
+          <w:tcPr>
+            <w:tcW w:w="2045" w:type="dxa"/>
+          </w:tcPr>
+          <w:p>
+            <w:r>
+              <w:t>81</w:t>
+            </w:r>
+          </w:p>
+        </w:tc>
+      </w:tr>
+      <w:tr>
+        <w:trPr>
+          <w:trHeight w:val="273"/>
+        </w:trPr>
+        <w:tc>
+          <w:tcPr>
+            <w:tcW w:w="915" w:type="dxa"/>
+          </w:tcPr>
+          <w:p>
+            <w:r>
+              <w:t>3</w:t>
+            </w:r>
+          </w:p>
+        </w:tc>
+        <w:tc>
+          <w:tcPr>
+            <w:tcW w:w="2143" w:type="dxa"/>
+          </w:tcPr>
+          <w:p>
+            <w:r>
+              <w:t xml:space="preserve">Square </w:t>
+            </w:r>
+          </w:p>
+        </w:tc>
+        <w:tc>
+          <w:tcPr>
+            <w:tcW w:w="2045" w:type="dxa"/>
+          </w:tcPr>
+          <w:p>
+            <w:r>
+              <w:t>82</w:t>
+            </w:r>
+          </w:p>
+        </w:tc>
+      </w:tr>
+      <w:tr>
+        <w:trPr>
+          <w:trHeight w:val="257"/>
+        </w:trPr>
+        <w:tc>
+          <w:tcPr>
+            <w:tcW w:w="915" w:type="dxa"/>
+          </w:tcPr>
+          <w:p>
+            <w:r>
+              <w:t>4</w:t>
+            </w:r>
+          </w:p>
+        </w:tc>
+        <w:tc>
+          <w:tcPr>
+            <w:tcW w:w="2143" w:type="dxa"/>
+          </w:tcPr>
+          <w:p>
+            <w:r>
+              <w:t>Pulses</w:t>
+            </w:r>
+          </w:p>
+        </w:tc>
+        <w:tc>
+          <w:tcPr>
+            <w:tcW w:w="2045" w:type="dxa"/>
+          </w:tcPr>
+          <w:p>
+            <w:r>
+              <w:t>83</w:t>
+            </w:r>
+          </w:p>
+        </w:tc>
+      </w:tr>
+      <w:tr>
+        <w:trPr>
+          <w:trHeight w:val="273"/>
+        </w:trPr>
+        <w:tc>
+          <w:tcPr>
+            <w:tcW w:w="915" w:type="dxa"/>
+          </w:tcPr>
+          <w:p>
+            <w:r>
+              <w:t>5</w:t>
+            </w:r>
+          </w:p>
+        </w:tc>
+        <w:tc>
+          <w:tcPr>
+            <w:tcW w:w="2143" w:type="dxa"/>
+          </w:tcPr>
+          <w:p>
+            <w:r>
+              <w:t>Sine</w:t>
+            </w:r>
+          </w:p>
+        </w:tc>
+        <w:tc>
+          <w:tcPr>
+            <w:tcW w:w="2045" w:type="dxa"/>
+          </w:tcPr>
+          <w:p>
+            <w:r>
+              <w:t>84</w:t>
+            </w:r>
+          </w:p>
+        </w:tc>
+      </w:tr>
+      <w:tr>
+        <w:trPr>
+          <w:trHeight w:val="257"/>
+        </w:trPr>
+        <w:tc>
+          <w:tcPr>
+            <w:tcW w:w="915" w:type="dxa"/>
+          </w:tcPr>
+          <w:p/>
+        </w:tc>
+        <w:tc>
+          <w:tcPr>
+            <w:tcW w:w="2143" w:type="dxa"/>
+          </w:tcPr>
+          <w:p/>
+        </w:tc>
+        <w:tc>
+          <w:tcPr>
+            <w:tcW w:w="2045" w:type="dxa"/>
+          </w:tcPr>
+          <w:p/>
+        </w:tc>
+      </w:tr>
+      <w:tr>
+        <w:trPr>
+          <w:trHeight w:val="325"/>
+        </w:trPr>
+        <w:tc>
+          <w:tcPr>
+            <w:tcW w:w="915" w:type="dxa"/>
+          </w:tcPr>
+          <w:p>
+            <w:bookmarkStart w:id="0" w:name="_GoBack" w:colFirst="0" w:colLast="0"/>
+          </w:p>
+        </w:tc>
+        <w:tc>
+          <w:tcPr>
+            <w:tcW w:w="2143" w:type="dxa"/>
+          </w:tcPr>
+          <w:p/>
+        </w:tc>
+        <w:tc>
+          <w:tcPr>
+            <w:tcW w:w="2045" w:type="dxa"/>
+          </w:tcPr>
+          <w:p/>
+        </w:tc>
+      </w:tr>
+      <w:bookmarkEnd w:id="0"/>
+      <w:tr>
+        <w:trPr>
+          <w:trHeight w:val="805"/>
+        </w:trPr>
+        <w:tc>
+          <w:tcPr>
+            <w:tcW w:w="915" w:type="dxa"/>
+          </w:tcPr>
+          <w:p/>
+        </w:tc>
+        <w:tc>
+          <w:tcPr>
+            <w:tcW w:w="2143" w:type="dxa"/>
+          </w:tcPr>
+          <w:p>
+            <w:r>
+              <w:t>(80-119) bricks are assigned for output.</w:t>
+            </w:r>
+          </w:p>
+          <w:p>
+            <w:r>
+              <w:t>Total 40</w:t>
+            </w:r>
+          </w:p>
+        </w:tc>
+        <w:tc>
+          <w:tcPr>
+            <w:tcW w:w="2045" w:type="dxa"/>
+          </w:tcPr>
+          <w:p/>
+        </w:tc>
+      </w:tr>
+    </w:tbl>
+    <w:p/>
     <w:p/>
     <w:p/>
     <w:p/>
@@ -2049,6 +4761,92 @@
 <file path=word/numbering.xml><?xml version="1.0" encoding="utf-8"?>
 <w:numbering xmlns:wpc="http://schemas.microsoft.com/office/word/2010/wordprocessingCanvas" xmlns:mc="http://schemas.openxmlformats.org/markup-compatibility/2006" xmlns:o="urn:schemas-microsoft-com:office:office" xmlns:r="http://schemas.openxmlformats.org/officeDocument/2006/relationships" xmlns:m="http://schemas.openxmlformats.org/officeDocument/2006/math" xmlns:v="urn:schemas-microsoft-com:vml" xmlns:wp14="http://schemas.microsoft.com/office/word/2010/wordprocessingDrawing" xmlns:wp="http://schemas.openxmlformats.org/drawingml/2006/wordprocessingDrawing" xmlns:w10="urn:schemas-microsoft-com:office:word" xmlns:w="http://schemas.openxmlformats.org/wordprocessingml/2006/main" xmlns:w14="http://schemas.microsoft.com/office/word/2010/wordml" xmlns:w15="http://schemas.microsoft.com/office/word/2012/wordml" xmlns:wpg="http://schemas.microsoft.com/office/word/2010/wordprocessingGroup" xmlns:wpi="http://schemas.microsoft.com/office/word/2010/wordprocessingInk" xmlns:wne="http://schemas.microsoft.com/office/word/2006/wordml" xmlns:wps="http://schemas.microsoft.com/office/word/2010/wordprocessingShape" mc:Ignorable="w14 w15 wp14">
   <w:abstractNum w:abstractNumId="0" w15:restartNumberingAfterBreak="0">
+    <w:nsid w:val="04F14C71"/>
+    <w:multiLevelType w:val="hybridMultilevel"/>
+    <w:tmpl w:val="A4CA8506"/>
+    <w:lvl w:ilvl="0" w:tplc="0409000F">
+      <w:start w:val="1"/>
+      <w:numFmt w:val="decimal"/>
+      <w:lvlText w:val="%1."/>
+      <w:lvlJc w:val="left"/>
+      <w:pPr>
+        <w:ind w:left="720" w:hanging="360"/>
+      </w:pPr>
+    </w:lvl>
+    <w:lvl w:ilvl="1" w:tplc="04090019" w:tentative="1">
+      <w:start w:val="1"/>
+      <w:numFmt w:val="lowerLetter"/>
+      <w:lvlText w:val="%2."/>
+      <w:lvlJc w:val="left"/>
+      <w:pPr>
+        <w:ind w:left="1440" w:hanging="360"/>
+      </w:pPr>
+    </w:lvl>
+    <w:lvl w:ilvl="2" w:tplc="0409001B" w:tentative="1">
+      <w:start w:val="1"/>
+      <w:numFmt w:val="lowerRoman"/>
+      <w:lvlText w:val="%3."/>
+      <w:lvlJc w:val="right"/>
+      <w:pPr>
+        <w:ind w:left="2160" w:hanging="180"/>
+      </w:pPr>
+    </w:lvl>
+    <w:lvl w:ilvl="3" w:tplc="0409000F" w:tentative="1">
+      <w:start w:val="1"/>
+      <w:numFmt w:val="decimal"/>
+      <w:lvlText w:val="%4."/>
+      <w:lvlJc w:val="left"/>
+      <w:pPr>
+        <w:ind w:left="2880" w:hanging="360"/>
+      </w:pPr>
+    </w:lvl>
+    <w:lvl w:ilvl="4" w:tplc="04090019" w:tentative="1">
+      <w:start w:val="1"/>
+      <w:numFmt w:val="lowerLetter"/>
+      <w:lvlText w:val="%5."/>
+      <w:lvlJc w:val="left"/>
+      <w:pPr>
+        <w:ind w:left="3600" w:hanging="360"/>
+      </w:pPr>
+    </w:lvl>
+    <w:lvl w:ilvl="5" w:tplc="0409001B" w:tentative="1">
+      <w:start w:val="1"/>
+      <w:numFmt w:val="lowerRoman"/>
+      <w:lvlText w:val="%6."/>
+      <w:lvlJc w:val="right"/>
+      <w:pPr>
+        <w:ind w:left="4320" w:hanging="180"/>
+      </w:pPr>
+    </w:lvl>
+    <w:lvl w:ilvl="6" w:tplc="0409000F" w:tentative="1">
+      <w:start w:val="1"/>
+      <w:numFmt w:val="decimal"/>
+      <w:lvlText w:val="%7."/>
+      <w:lvlJc w:val="left"/>
+      <w:pPr>
+        <w:ind w:left="5040" w:hanging="360"/>
+      </w:pPr>
+    </w:lvl>
+    <w:lvl w:ilvl="7" w:tplc="04090019" w:tentative="1">
+      <w:start w:val="1"/>
+      <w:numFmt w:val="lowerLetter"/>
+      <w:lvlText w:val="%8."/>
+      <w:lvlJc w:val="left"/>
+      <w:pPr>
+        <w:ind w:left="5760" w:hanging="360"/>
+      </w:pPr>
+    </w:lvl>
+    <w:lvl w:ilvl="8" w:tplc="0409001B" w:tentative="1">
+      <w:start w:val="1"/>
+      <w:numFmt w:val="lowerRoman"/>
+      <w:lvlText w:val="%9."/>
+      <w:lvlJc w:val="right"/>
+      <w:pPr>
+        <w:ind w:left="6480" w:hanging="180"/>
+      </w:pPr>
+    </w:lvl>
+  </w:abstractNum>
+  <w:abstractNum w:abstractNumId="1" w15:restartNumberingAfterBreak="0">
     <w:nsid w:val="512A7B58"/>
     <w:multiLevelType w:val="hybridMultilevel"/>
     <w:tmpl w:val="8EEEADF4"/>
@@ -2162,6 +4960,9 @@
     </w:lvl>
   </w:abstractNum>
   <w:num w:numId="1">
+    <w:abstractNumId w:val="1"/>
+  </w:num>
+  <w:num w:numId="2">
     <w:abstractNumId w:val="0"/>
   </w:num>
 </w:numbering>
@@ -2560,7 +5361,7 @@
   <w:style w:type="paragraph" w:default="1" w:styleId="Normal">
     <w:name w:val="Normal"/>
     <w:qFormat/>
-    <w:rsid w:val="00131403"/>
+    <w:rsid w:val="00C110C5"/>
   </w:style>
   <w:style w:type="paragraph" w:styleId="Heading1">
     <w:name w:val="heading 1"/>
@@ -2583,6 +5384,28 @@
       <w:color w:val="365F91" w:themeColor="accent1" w:themeShade="BF"/>
       <w:sz w:val="28"/>
       <w:szCs w:val="28"/>
+    </w:rPr>
+  </w:style>
+  <w:style w:type="paragraph" w:styleId="Heading2">
+    <w:name w:val="heading 2"/>
+    <w:basedOn w:val="Normal"/>
+    <w:next w:val="Normal"/>
+    <w:link w:val="Heading2Char"/>
+    <w:uiPriority w:val="9"/>
+    <w:unhideWhenUsed/>
+    <w:qFormat/>
+    <w:rsid w:val="00D877B5"/>
+    <w:pPr>
+      <w:keepNext/>
+      <w:keepLines/>
+      <w:spacing w:before="40" w:after="0"/>
+      <w:outlineLvl w:val="1"/>
+    </w:pPr>
+    <w:rPr>
+      <w:rFonts w:asciiTheme="majorHAnsi" w:eastAsiaTheme="majorEastAsia" w:hAnsiTheme="majorHAnsi" w:cstheme="majorBidi"/>
+      <w:color w:val="365F91" w:themeColor="accent1" w:themeShade="BF"/>
+      <w:sz w:val="26"/>
+      <w:szCs w:val="26"/>
     </w:rPr>
   </w:style>
   <w:style w:type="character" w:default="1" w:styleId="DefaultParagraphFont">
@@ -2652,6 +5475,38 @@
     </w:pPr>
     <w:rPr>
       <w:lang w:eastAsia="ja-JP"/>
+    </w:rPr>
+  </w:style>
+  <w:style w:type="table" w:styleId="TableGrid">
+    <w:name w:val="Table Grid"/>
+    <w:basedOn w:val="TableNormal"/>
+    <w:uiPriority w:val="39"/>
+    <w:rsid w:val="009A26A4"/>
+    <w:pPr>
+      <w:spacing w:after="0" w:line="240" w:lineRule="auto"/>
+    </w:pPr>
+    <w:tblPr>
+      <w:tblBorders>
+        <w:top w:val="single" w:sz="4" w:space="0" w:color="auto"/>
+        <w:left w:val="single" w:sz="4" w:space="0" w:color="auto"/>
+        <w:bottom w:val="single" w:sz="4" w:space="0" w:color="auto"/>
+        <w:right w:val="single" w:sz="4" w:space="0" w:color="auto"/>
+        <w:insideH w:val="single" w:sz="4" w:space="0" w:color="auto"/>
+        <w:insideV w:val="single" w:sz="4" w:space="0" w:color="auto"/>
+      </w:tblBorders>
+    </w:tblPr>
+  </w:style>
+  <w:style w:type="character" w:customStyle="1" w:styleId="Heading2Char">
+    <w:name w:val="Heading 2 Char"/>
+    <w:basedOn w:val="DefaultParagraphFont"/>
+    <w:link w:val="Heading2"/>
+    <w:uiPriority w:val="9"/>
+    <w:rsid w:val="00D877B5"/>
+    <w:rPr>
+      <w:rFonts w:asciiTheme="majorHAnsi" w:eastAsiaTheme="majorEastAsia" w:hAnsiTheme="majorHAnsi" w:cstheme="majorBidi"/>
+      <w:color w:val="365F91" w:themeColor="accent1" w:themeShade="BF"/>
+      <w:sz w:val="26"/>
+      <w:szCs w:val="26"/>
     </w:rPr>
   </w:style>
 </w:styles>

--- a/Protocol guide lines.docx
+++ b/Protocol guide lines.docx
@@ -6,6 +6,8 @@
       <w:pPr>
         <w:pStyle w:val="Heading1"/>
       </w:pPr>
+      <w:bookmarkStart w:id="0" w:name="_GoBack"/>
+      <w:bookmarkEnd w:id="0"/>
       <w:r>
         <w:t>Protocol guidelines</w:t>
       </w:r>
@@ -2265,12 +2267,6 @@
         <w:gridCol w:w="904"/>
       </w:tblGrid>
       <w:tr>
-        <w:tblPrEx>
-          <w:tblCellMar>
-            <w:top w:w="0" w:type="dxa"/>
-            <w:bottom w:w="0" w:type="dxa"/>
-          </w:tblCellMar>
-        </w:tblPrEx>
         <w:trPr>
           <w:trHeight w:val="171"/>
         </w:trPr>
@@ -2450,13 +2446,7 @@
               <w:rPr>
                 <w:sz w:val="24"/>
               </w:rPr>
-              <w:t>Payload(8bit)</w:t>
-            </w:r>
-            <w:r>
-              <w:rPr>
-                <w:sz w:val="24"/>
-              </w:rPr>
-              <w:t xml:space="preserve"> including null bit</w:t>
+              <w:t>Payload(8bit) including null bit</w:t>
             </w:r>
           </w:p>
         </w:tc>
@@ -4693,9 +4683,7 @@
           <w:tcPr>
             <w:tcW w:w="915" w:type="dxa"/>
           </w:tcPr>
-          <w:p>
-            <w:bookmarkStart w:id="0" w:name="_GoBack" w:colFirst="0" w:colLast="0"/>
-          </w:p>
+          <w:p/>
         </w:tc>
         <w:tc>
           <w:tcPr>
@@ -4710,7 +4698,6 @@
           <w:p/>
         </w:tc>
       </w:tr>
-      <w:bookmarkEnd w:id="0"/>
       <w:tr>
         <w:trPr>
           <w:trHeight w:val="805"/>

--- a/Protocol guide lines.docx
+++ b/Protocol guide lines.docx
@@ -2,15 +2,608 @@
 <file path=word/document.xml><?xml version="1.0" encoding="utf-8"?>
 <w:document xmlns:wpc="http://schemas.microsoft.com/office/word/2010/wordprocessingCanvas" xmlns:mc="http://schemas.openxmlformats.org/markup-compatibility/2006" xmlns:o="urn:schemas-microsoft-com:office:office" xmlns:r="http://schemas.openxmlformats.org/officeDocument/2006/relationships" xmlns:m="http://schemas.openxmlformats.org/officeDocument/2006/math" xmlns:v="urn:schemas-microsoft-com:vml" xmlns:wp14="http://schemas.microsoft.com/office/word/2010/wordprocessingDrawing" xmlns:wp="http://schemas.openxmlformats.org/drawingml/2006/wordprocessingDrawing" xmlns:w10="urn:schemas-microsoft-com:office:word" xmlns:w="http://schemas.openxmlformats.org/wordprocessingml/2006/main" xmlns:w14="http://schemas.microsoft.com/office/word/2010/wordml" xmlns:w15="http://schemas.microsoft.com/office/word/2012/wordml" xmlns:wpg="http://schemas.microsoft.com/office/word/2010/wordprocessingGroup" xmlns:wpi="http://schemas.microsoft.com/office/word/2010/wordprocessingInk" xmlns:wne="http://schemas.microsoft.com/office/word/2006/wordml" xmlns:wps="http://schemas.microsoft.com/office/word/2010/wordprocessingShape" mc:Ignorable="w14 w15 wp14">
   <w:body>
+    <w:sdt>
+      <w:sdtPr>
+        <w:id w:val="-1636936483"/>
+        <w:docPartObj>
+          <w:docPartGallery w:val="Table of Contents"/>
+          <w:docPartUnique/>
+        </w:docPartObj>
+      </w:sdtPr>
+      <w:sdtEndPr>
+        <w:rPr>
+          <w:rFonts w:asciiTheme="minorHAnsi" w:eastAsiaTheme="minorHAnsi" w:hAnsiTheme="minorHAnsi" w:cstheme="minorBidi"/>
+          <w:noProof/>
+          <w:color w:val="auto"/>
+          <w:sz w:val="22"/>
+          <w:szCs w:val="22"/>
+          <w:lang w:eastAsia="en-US"/>
+        </w:rPr>
+      </w:sdtEndPr>
+      <w:sdtContent>
+        <w:p>
+          <w:pPr>
+            <w:pStyle w:val="TOCHeading"/>
+          </w:pPr>
+          <w:r>
+            <w:t>Contents</w:t>
+          </w:r>
+        </w:p>
+        <w:p>
+          <w:pPr>
+            <w:pStyle w:val="TOC1"/>
+            <w:tabs>
+              <w:tab w:val="right" w:leader="dot" w:pos="10790"/>
+            </w:tabs>
+            <w:rPr>
+              <w:rFonts w:eastAsiaTheme="minorEastAsia"/>
+              <w:noProof/>
+            </w:rPr>
+          </w:pPr>
+          <w:r>
+            <w:rPr>
+              <w:b/>
+              <w:bCs/>
+              <w:noProof/>
+            </w:rPr>
+            <w:fldChar w:fldCharType="begin"/>
+          </w:r>
+          <w:r>
+            <w:rPr>
+              <w:b/>
+              <w:bCs/>
+              <w:noProof/>
+            </w:rPr>
+            <w:instrText xml:space="preserve"> TOC \o "1-3" \h \z \u </w:instrText>
+          </w:r>
+          <w:r>
+            <w:rPr>
+              <w:b/>
+              <w:bCs/>
+              <w:noProof/>
+            </w:rPr>
+            <w:fldChar w:fldCharType="separate"/>
+          </w:r>
+          <w:hyperlink w:anchor="_Toc58572676" w:history="1">
+            <w:r>
+              <w:rPr>
+                <w:rStyle w:val="Hyperlink"/>
+                <w:noProof/>
+              </w:rPr>
+              <w:t>Protocol guid</w:t>
+            </w:r>
+            <w:r>
+              <w:rPr>
+                <w:rStyle w:val="Hyperlink"/>
+                <w:noProof/>
+              </w:rPr>
+              <w:t>e</w:t>
+            </w:r>
+            <w:r>
+              <w:rPr>
+                <w:rStyle w:val="Hyperlink"/>
+                <w:noProof/>
+              </w:rPr>
+              <w:t>lines</w:t>
+            </w:r>
+            <w:r>
+              <w:rPr>
+                <w:noProof/>
+                <w:webHidden/>
+              </w:rPr>
+              <w:tab/>
+            </w:r>
+            <w:r>
+              <w:rPr>
+                <w:noProof/>
+                <w:webHidden/>
+              </w:rPr>
+              <w:fldChar w:fldCharType="begin"/>
+            </w:r>
+            <w:r>
+              <w:rPr>
+                <w:noProof/>
+                <w:webHidden/>
+              </w:rPr>
+              <w:instrText xml:space="preserve"> PAGEREF _Toc58572676 \h </w:instrText>
+            </w:r>
+            <w:r>
+              <w:rPr>
+                <w:noProof/>
+                <w:webHidden/>
+              </w:rPr>
+            </w:r>
+            <w:r>
+              <w:rPr>
+                <w:noProof/>
+                <w:webHidden/>
+              </w:rPr>
+              <w:fldChar w:fldCharType="separate"/>
+            </w:r>
+            <w:r>
+              <w:rPr>
+                <w:noProof/>
+                <w:webHidden/>
+              </w:rPr>
+              <w:t>2</w:t>
+            </w:r>
+            <w:r>
+              <w:rPr>
+                <w:noProof/>
+                <w:webHidden/>
+              </w:rPr>
+              <w:fldChar w:fldCharType="end"/>
+            </w:r>
+          </w:hyperlink>
+        </w:p>
+        <w:p>
+          <w:pPr>
+            <w:pStyle w:val="TOC2"/>
+            <w:tabs>
+              <w:tab w:val="right" w:leader="dot" w:pos="10790"/>
+            </w:tabs>
+            <w:rPr>
+              <w:rFonts w:eastAsiaTheme="minorEastAsia"/>
+              <w:noProof/>
+            </w:rPr>
+          </w:pPr>
+          <w:hyperlink w:anchor="_Toc58572677" w:history="1">
+            <w:r>
+              <w:rPr>
+                <w:rStyle w:val="Hyperlink"/>
+                <w:noProof/>
+              </w:rPr>
+              <w:t>Synchronization Frames</w:t>
+            </w:r>
+            <w:r>
+              <w:rPr>
+                <w:noProof/>
+                <w:webHidden/>
+              </w:rPr>
+              <w:tab/>
+            </w:r>
+            <w:r>
+              <w:rPr>
+                <w:noProof/>
+                <w:webHidden/>
+              </w:rPr>
+              <w:fldChar w:fldCharType="begin"/>
+            </w:r>
+            <w:r>
+              <w:rPr>
+                <w:noProof/>
+                <w:webHidden/>
+              </w:rPr>
+              <w:instrText xml:space="preserve"> PAGEREF _Toc58572677 \h </w:instrText>
+            </w:r>
+            <w:r>
+              <w:rPr>
+                <w:noProof/>
+                <w:webHidden/>
+              </w:rPr>
+            </w:r>
+            <w:r>
+              <w:rPr>
+                <w:noProof/>
+                <w:webHidden/>
+              </w:rPr>
+              <w:fldChar w:fldCharType="separate"/>
+            </w:r>
+            <w:r>
+              <w:rPr>
+                <w:noProof/>
+                <w:webHidden/>
+              </w:rPr>
+              <w:t>2</w:t>
+            </w:r>
+            <w:r>
+              <w:rPr>
+                <w:noProof/>
+                <w:webHidden/>
+              </w:rPr>
+              <w:fldChar w:fldCharType="end"/>
+            </w:r>
+          </w:hyperlink>
+        </w:p>
+        <w:p>
+          <w:pPr>
+            <w:pStyle w:val="TOC2"/>
+            <w:tabs>
+              <w:tab w:val="right" w:leader="dot" w:pos="10790"/>
+            </w:tabs>
+            <w:rPr>
+              <w:rFonts w:eastAsiaTheme="minorEastAsia"/>
+              <w:noProof/>
+            </w:rPr>
+          </w:pPr>
+          <w:hyperlink w:anchor="_Toc58572678" w:history="1">
+            <w:r>
+              <w:rPr>
+                <w:rStyle w:val="Hyperlink"/>
+                <w:noProof/>
+              </w:rPr>
+              <w:t>Data frames</w:t>
+            </w:r>
+            <w:r>
+              <w:rPr>
+                <w:noProof/>
+                <w:webHidden/>
+              </w:rPr>
+              <w:tab/>
+            </w:r>
+            <w:r>
+              <w:rPr>
+                <w:noProof/>
+                <w:webHidden/>
+              </w:rPr>
+              <w:fldChar w:fldCharType="begin"/>
+            </w:r>
+            <w:r>
+              <w:rPr>
+                <w:noProof/>
+                <w:webHidden/>
+              </w:rPr>
+              <w:instrText xml:space="preserve"> PAGEREF _Toc58572678 \h </w:instrText>
+            </w:r>
+            <w:r>
+              <w:rPr>
+                <w:noProof/>
+                <w:webHidden/>
+              </w:rPr>
+            </w:r>
+            <w:r>
+              <w:rPr>
+                <w:noProof/>
+                <w:webHidden/>
+              </w:rPr>
+              <w:fldChar w:fldCharType="separate"/>
+            </w:r>
+            <w:r>
+              <w:rPr>
+                <w:noProof/>
+                <w:webHidden/>
+              </w:rPr>
+              <w:t>3</w:t>
+            </w:r>
+            <w:r>
+              <w:rPr>
+                <w:noProof/>
+                <w:webHidden/>
+              </w:rPr>
+              <w:fldChar w:fldCharType="end"/>
+            </w:r>
+          </w:hyperlink>
+        </w:p>
+        <w:p>
+          <w:pPr>
+            <w:pStyle w:val="TOC2"/>
+            <w:tabs>
+              <w:tab w:val="right" w:leader="dot" w:pos="10790"/>
+            </w:tabs>
+            <w:rPr>
+              <w:rFonts w:eastAsiaTheme="minorEastAsia"/>
+              <w:noProof/>
+            </w:rPr>
+          </w:pPr>
+          <w:hyperlink w:anchor="_Toc58572679" w:history="1">
+            <w:r>
+              <w:rPr>
+                <w:rStyle w:val="Hyperlink"/>
+                <w:noProof/>
+              </w:rPr>
+              <w:t>Important points 9-12-2020</w:t>
+            </w:r>
+            <w:r>
+              <w:rPr>
+                <w:noProof/>
+                <w:webHidden/>
+              </w:rPr>
+              <w:tab/>
+            </w:r>
+            <w:r>
+              <w:rPr>
+                <w:noProof/>
+                <w:webHidden/>
+              </w:rPr>
+              <w:fldChar w:fldCharType="begin"/>
+            </w:r>
+            <w:r>
+              <w:rPr>
+                <w:noProof/>
+                <w:webHidden/>
+              </w:rPr>
+              <w:instrText xml:space="preserve"> PAGEREF _Toc58572679 \h </w:instrText>
+            </w:r>
+            <w:r>
+              <w:rPr>
+                <w:noProof/>
+                <w:webHidden/>
+              </w:rPr>
+            </w:r>
+            <w:r>
+              <w:rPr>
+                <w:noProof/>
+                <w:webHidden/>
+              </w:rPr>
+              <w:fldChar w:fldCharType="separate"/>
+            </w:r>
+            <w:r>
+              <w:rPr>
+                <w:noProof/>
+                <w:webHidden/>
+              </w:rPr>
+              <w:t>3</w:t>
+            </w:r>
+            <w:r>
+              <w:rPr>
+                <w:noProof/>
+                <w:webHidden/>
+              </w:rPr>
+              <w:fldChar w:fldCharType="end"/>
+            </w:r>
+          </w:hyperlink>
+        </w:p>
+        <w:p>
+          <w:pPr>
+            <w:pStyle w:val="TOC2"/>
+            <w:tabs>
+              <w:tab w:val="right" w:leader="dot" w:pos="10790"/>
+            </w:tabs>
+            <w:rPr>
+              <w:rFonts w:eastAsiaTheme="minorEastAsia"/>
+              <w:noProof/>
+            </w:rPr>
+          </w:pPr>
+          <w:hyperlink w:anchor="_Toc58572680" w:history="1">
+            <w:r>
+              <w:rPr>
+                <w:rStyle w:val="Hyperlink"/>
+                <w:noProof/>
+              </w:rPr>
+              <w:t>Acknowledgement bit</w:t>
+            </w:r>
+            <w:r>
+              <w:rPr>
+                <w:noProof/>
+                <w:webHidden/>
+              </w:rPr>
+              <w:tab/>
+            </w:r>
+            <w:r>
+              <w:rPr>
+                <w:noProof/>
+                <w:webHidden/>
+              </w:rPr>
+              <w:fldChar w:fldCharType="begin"/>
+            </w:r>
+            <w:r>
+              <w:rPr>
+                <w:noProof/>
+                <w:webHidden/>
+              </w:rPr>
+              <w:instrText xml:space="preserve"> PAGEREF _Toc58572680 \h </w:instrText>
+            </w:r>
+            <w:r>
+              <w:rPr>
+                <w:noProof/>
+                <w:webHidden/>
+              </w:rPr>
+            </w:r>
+            <w:r>
+              <w:rPr>
+                <w:noProof/>
+                <w:webHidden/>
+              </w:rPr>
+              <w:fldChar w:fldCharType="separate"/>
+            </w:r>
+            <w:r>
+              <w:rPr>
+                <w:noProof/>
+                <w:webHidden/>
+              </w:rPr>
+              <w:t>3</w:t>
+            </w:r>
+            <w:r>
+              <w:rPr>
+                <w:noProof/>
+                <w:webHidden/>
+              </w:rPr>
+              <w:fldChar w:fldCharType="end"/>
+            </w:r>
+          </w:hyperlink>
+        </w:p>
+        <w:p>
+          <w:pPr>
+            <w:pStyle w:val="TOC1"/>
+            <w:tabs>
+              <w:tab w:val="right" w:leader="dot" w:pos="10790"/>
+            </w:tabs>
+            <w:rPr>
+              <w:rFonts w:eastAsiaTheme="minorEastAsia"/>
+              <w:noProof/>
+            </w:rPr>
+          </w:pPr>
+          <w:hyperlink w:anchor="_Toc58572681" w:history="1">
+            <w:r>
+              <w:rPr>
+                <w:rStyle w:val="Hyperlink"/>
+                <w:noProof/>
+              </w:rPr>
+              <w:t>Types of bricks</w:t>
+            </w:r>
+            <w:r>
+              <w:rPr>
+                <w:noProof/>
+                <w:webHidden/>
+              </w:rPr>
+              <w:tab/>
+            </w:r>
+            <w:r>
+              <w:rPr>
+                <w:noProof/>
+                <w:webHidden/>
+              </w:rPr>
+              <w:fldChar w:fldCharType="begin"/>
+            </w:r>
+            <w:r>
+              <w:rPr>
+                <w:noProof/>
+                <w:webHidden/>
+              </w:rPr>
+              <w:instrText xml:space="preserve"> PAGEREF _Toc58572681 \h </w:instrText>
+            </w:r>
+            <w:r>
+              <w:rPr>
+                <w:noProof/>
+                <w:webHidden/>
+              </w:rPr>
+            </w:r>
+            <w:r>
+              <w:rPr>
+                <w:noProof/>
+                <w:webHidden/>
+              </w:rPr>
+              <w:fldChar w:fldCharType="separate"/>
+            </w:r>
+            <w:r>
+              <w:rPr>
+                <w:noProof/>
+                <w:webHidden/>
+              </w:rPr>
+              <w:t>3</w:t>
+            </w:r>
+            <w:r>
+              <w:rPr>
+                <w:noProof/>
+                <w:webHidden/>
+              </w:rPr>
+              <w:fldChar w:fldCharType="end"/>
+            </w:r>
+          </w:hyperlink>
+        </w:p>
+        <w:p>
+          <w:pPr>
+            <w:pStyle w:val="TOC1"/>
+            <w:tabs>
+              <w:tab w:val="right" w:leader="dot" w:pos="10790"/>
+            </w:tabs>
+            <w:rPr>
+              <w:rFonts w:eastAsiaTheme="minorEastAsia"/>
+              <w:noProof/>
+            </w:rPr>
+          </w:pPr>
+          <w:hyperlink w:anchor="_Toc58572682" w:history="1">
+            <w:r>
+              <w:rPr>
+                <w:rStyle w:val="Hyperlink"/>
+                <w:noProof/>
+              </w:rPr>
+              <w:t xml:space="preserve">Naming of </w:t>
+            </w:r>
+            <w:r>
+              <w:rPr>
+                <w:rStyle w:val="Hyperlink"/>
+                <w:noProof/>
+              </w:rPr>
+              <w:t>b</w:t>
+            </w:r>
+            <w:r>
+              <w:rPr>
+                <w:rStyle w:val="Hyperlink"/>
+                <w:noProof/>
+              </w:rPr>
+              <w:t>ricks</w:t>
+            </w:r>
+            <w:r>
+              <w:rPr>
+                <w:noProof/>
+                <w:webHidden/>
+              </w:rPr>
+              <w:tab/>
+            </w:r>
+            <w:r>
+              <w:rPr>
+                <w:noProof/>
+                <w:webHidden/>
+              </w:rPr>
+              <w:fldChar w:fldCharType="begin"/>
+            </w:r>
+            <w:r>
+              <w:rPr>
+                <w:noProof/>
+                <w:webHidden/>
+              </w:rPr>
+              <w:instrText xml:space="preserve"> PAGEREF _Toc58572682 \h </w:instrText>
+            </w:r>
+            <w:r>
+              <w:rPr>
+                <w:noProof/>
+                <w:webHidden/>
+              </w:rPr>
+            </w:r>
+            <w:r>
+              <w:rPr>
+                <w:noProof/>
+                <w:webHidden/>
+              </w:rPr>
+              <w:fldChar w:fldCharType="separate"/>
+            </w:r>
+            <w:r>
+              <w:rPr>
+                <w:noProof/>
+                <w:webHidden/>
+              </w:rPr>
+              <w:t>4</w:t>
+            </w:r>
+            <w:r>
+              <w:rPr>
+                <w:noProof/>
+                <w:webHidden/>
+              </w:rPr>
+              <w:fldChar w:fldCharType="end"/>
+            </w:r>
+          </w:hyperlink>
+        </w:p>
+        <w:p>
+          <w:r>
+            <w:rPr>
+              <w:b/>
+              <w:bCs/>
+              <w:noProof/>
+            </w:rPr>
+            <w:fldChar w:fldCharType="end"/>
+          </w:r>
+        </w:p>
+      </w:sdtContent>
+    </w:sdt>
     <w:p>
       <w:pPr>
         <w:pStyle w:val="Heading1"/>
       </w:pPr>
-      <w:bookmarkStart w:id="0" w:name="_GoBack"/>
+    </w:p>
+    <w:p>
+      <w:pPr>
+        <w:rPr>
+          <w:rFonts w:asciiTheme="majorHAnsi" w:eastAsiaTheme="majorEastAsia" w:hAnsiTheme="majorHAnsi" w:cstheme="majorBidi"/>
+          <w:color w:val="365F91" w:themeColor="accent1" w:themeShade="BF"/>
+          <w:sz w:val="28"/>
+          <w:szCs w:val="28"/>
+        </w:rPr>
+      </w:pPr>
+      <w:r>
+        <w:br w:type="page"/>
+      </w:r>
+    </w:p>
+    <w:p>
+      <w:pPr>
+        <w:pStyle w:val="Heading1"/>
+      </w:pPr>
+      <w:bookmarkStart w:id="0" w:name="_Toc58572676"/>
+      <w:r>
+        <w:lastRenderedPageBreak/>
+        <w:t>Protocol guidelines</w:t>
+      </w:r>
       <w:bookmarkEnd w:id="0"/>
-      <w:r>
-        <w:t>Protocol guidelines</w:t>
-      </w:r>
     </w:p>
     <w:p>
       <w:pPr>
@@ -1691,9 +2284,11 @@
       <w:pPr>
         <w:pStyle w:val="Heading2"/>
       </w:pPr>
+      <w:bookmarkStart w:id="1" w:name="_Toc58572677"/>
       <w:r>
         <w:t>Synchronization Frames</w:t>
       </w:r>
+      <w:bookmarkEnd w:id="1"/>
     </w:p>
     <w:p>
       <w:pPr>
@@ -1846,19 +2441,67 @@
         <w:rPr>
           <w:sz w:val="24"/>
         </w:rPr>
-        <w:t xml:space="preserve"> This frame consist of bits whi</w:t>
+        <w:t xml:space="preserve"> The payload of this </w:t>
       </w:r>
       <w:r>
         <w:rPr>
           <w:sz w:val="24"/>
         </w:rPr>
-        <w:t xml:space="preserve">ch tells the master the name </w:t>
+        <w:t xml:space="preserve">frame consist of </w:t>
       </w:r>
       <w:r>
         <w:rPr>
           <w:sz w:val="24"/>
         </w:rPr>
-        <w:t>of the brick. When each new brick</w:t>
+        <w:t xml:space="preserve">8 </w:t>
+      </w:r>
+      <w:r>
+        <w:rPr>
+          <w:sz w:val="24"/>
+        </w:rPr>
+        <w:t xml:space="preserve">bits </w:t>
+      </w:r>
+      <w:r>
+        <w:rPr>
+          <w:sz w:val="24"/>
+        </w:rPr>
+        <w:t xml:space="preserve">in </w:t>
+      </w:r>
+      <w:r>
+        <w:rPr>
+          <w:sz w:val="24"/>
+        </w:rPr>
+        <w:t>whi</w:t>
+      </w:r>
+      <w:r>
+        <w:rPr>
+          <w:sz w:val="24"/>
+        </w:rPr>
+        <w:t xml:space="preserve">ch </w:t>
+      </w:r>
+      <w:r>
+        <w:rPr>
+          <w:sz w:val="24"/>
+        </w:rPr>
+        <w:t>only 7bits are used to name the slave bricks</w:t>
+      </w:r>
+      <w:r>
+        <w:rPr>
+          <w:sz w:val="24"/>
+        </w:rPr>
+        <w:t>.</w:t>
+      </w:r>
+      <w:r>
+        <w:rPr>
+          <w:sz w:val="24"/>
+        </w:rPr>
+        <w:t xml:space="preserve"> The eight bit is preserved for the future purposes.</w:t>
+      </w:r>
+      <w:r>
+        <w:rPr>
+          <w:sz w:val="24"/>
+        </w:rPr>
+        <w:t xml:space="preserve"> When each new brick</w:t>
       </w:r>
       <w:r>
         <w:rPr>
@@ -1934,17 +2577,18 @@
         <w:tblLook w:val="04A0" w:firstRow="1" w:lastRow="0" w:firstColumn="1" w:lastColumn="0" w:noHBand="0" w:noVBand="1"/>
       </w:tblPr>
       <w:tblGrid>
-        <w:gridCol w:w="1553"/>
-        <w:gridCol w:w="1554"/>
-        <w:gridCol w:w="1554"/>
+        <w:gridCol w:w="1577"/>
+        <w:gridCol w:w="1547"/>
+        <w:gridCol w:w="1821"/>
+        <w:gridCol w:w="1222"/>
       </w:tblGrid>
       <w:tr>
         <w:trPr>
-          <w:trHeight w:val="253"/>
+          <w:trHeight w:val="335"/>
         </w:trPr>
         <w:tc>
           <w:tcPr>
-            <w:tcW w:w="1553" w:type="dxa"/>
+            <w:tcW w:w="1577" w:type="dxa"/>
           </w:tcPr>
           <w:p>
             <w:pPr>
@@ -1961,16 +2605,13 @@
               <w:t>N</w:t>
             </w:r>
             <w:r>
-              <w:t>(8bit)</w:t>
-            </w:r>
-            <w:r>
-              <w:t>(4E H)</w:t>
-            </w:r>
-          </w:p>
-        </w:tc>
-        <w:tc>
-          <w:tcPr>
-            <w:tcW w:w="1554" w:type="dxa"/>
+              <w:t>(8bit)(4E H)</w:t>
+            </w:r>
+          </w:p>
+        </w:tc>
+        <w:tc>
+          <w:tcPr>
+            <w:tcW w:w="1547" w:type="dxa"/>
           </w:tcPr>
           <w:p>
             <w:pPr>
@@ -1984,13 +2625,34 @@
               <w:rPr>
                 <w:sz w:val="24"/>
               </w:rPr>
-              <w:t>Payload(8bit)</w:t>
-            </w:r>
-          </w:p>
-        </w:tc>
-        <w:tc>
-          <w:tcPr>
-            <w:tcW w:w="1554" w:type="dxa"/>
+              <w:t>Payload(7bit)</w:t>
+            </w:r>
+          </w:p>
+        </w:tc>
+        <w:tc>
+          <w:tcPr>
+            <w:tcW w:w="1821" w:type="dxa"/>
+            <w:shd w:val="clear" w:color="auto" w:fill="FF0000"/>
+          </w:tcPr>
+          <w:p>
+            <w:pPr>
+              <w:contextualSpacing/>
+              <w:jc w:val="both"/>
+              <w:rPr>
+                <w:sz w:val="24"/>
+              </w:rPr>
+            </w:pPr>
+            <w:r>
+              <w:rPr>
+                <w:sz w:val="24"/>
+              </w:rPr>
+              <w:t>0(Additional bit)</w:t>
+            </w:r>
+          </w:p>
+        </w:tc>
+        <w:tc>
+          <w:tcPr>
+            <w:tcW w:w="1222" w:type="dxa"/>
           </w:tcPr>
           <w:p>
             <w:pPr>
@@ -2313,7 +2975,13 @@
           <w:szCs w:val="26"/>
         </w:rPr>
       </w:pPr>
-      <w:r>
+    </w:p>
+    <w:p>
+      <w:pPr>
+        <w:keepNext/>
+        <w:keepLines/>
+        <w:spacing w:before="40" w:after="0"/>
+        <w:outlineLvl w:val="1"/>
         <w:rPr>
           <w:rFonts w:asciiTheme="majorHAnsi" w:eastAsiaTheme="majorEastAsia" w:hAnsiTheme="majorHAnsi" w:cstheme="majorBidi"/>
           <w:b/>
@@ -2321,17 +2989,17 @@
           <w:sz w:val="26"/>
           <w:szCs w:val="26"/>
         </w:rPr>
-        <w:lastRenderedPageBreak/>
-        <w:br w:type="textWrapping" w:clear="all"/>
-      </w:r>
+      </w:pPr>
     </w:p>
     <w:p>
       <w:pPr>
         <w:pStyle w:val="Heading2"/>
       </w:pPr>
+      <w:bookmarkStart w:id="2" w:name="_Toc58572678"/>
       <w:r>
         <w:t>Data frames</w:t>
       </w:r>
+      <w:bookmarkEnd w:id="2"/>
     </w:p>
     <w:p>
       <w:pPr>
@@ -2622,14 +3290,7 @@
     <w:p>
       <w:pPr>
         <w:pStyle w:val="Heading2"/>
-        <w:rPr>
-          <w:color w:val="FF0000"/>
-        </w:rPr>
-      </w:pPr>
-    </w:p>
-    <w:p>
-      <w:pPr>
-        <w:pStyle w:val="Heading2"/>
+        <w:jc w:val="center"/>
         <w:rPr>
           <w:color w:val="FF0000"/>
         </w:rPr>
@@ -2643,15 +3304,7 @@
           <w:color w:val="FF0000"/>
         </w:rPr>
       </w:pPr>
-    </w:p>
-    <w:p>
-      <w:pPr>
-        <w:pStyle w:val="Heading2"/>
-        <w:jc w:val="center"/>
-        <w:rPr>
-          <w:color w:val="FF0000"/>
-        </w:rPr>
-      </w:pPr>
+      <w:bookmarkStart w:id="3" w:name="_Toc58572679"/>
       <w:r>
         <w:rPr>
           <w:color w:val="FF0000"/>
@@ -2671,6 +3324,7 @@
         </w:rPr>
         <w:t>9-12-2020</w:t>
       </w:r>
+      <w:bookmarkEnd w:id="3"/>
     </w:p>
     <w:p>
       <w:pPr>
@@ -2682,6 +3336,7 @@
         <w:pStyle w:val="Heading2"/>
         <w:jc w:val="center"/>
       </w:pPr>
+      <w:bookmarkStart w:id="4" w:name="_Toc58572680"/>
       <w:r>
         <w:t>Acknowledge</w:t>
       </w:r>
@@ -2691,6 +3346,7 @@
       <w:r>
         <w:t xml:space="preserve"> bit</w:t>
       </w:r>
+      <w:bookmarkEnd w:id="4"/>
     </w:p>
     <w:p/>
     <w:p>
@@ -2846,9 +3502,11 @@
       <w:pPr>
         <w:pStyle w:val="Heading1"/>
       </w:pPr>
+      <w:bookmarkStart w:id="5" w:name="_Toc58572681"/>
       <w:r>
         <w:t>Types of bricks</w:t>
       </w:r>
+      <w:bookmarkEnd w:id="5"/>
     </w:p>
     <w:p>
       <w:pPr>
@@ -3346,10 +4004,12 @@
       <w:pPr>
         <w:pStyle w:val="Heading1"/>
       </w:pPr>
+      <w:bookmarkStart w:id="6" w:name="_Toc58572682"/>
       <w:r>
         <w:lastRenderedPageBreak/>
         <w:t>Naming of bricks</w:t>
       </w:r>
+      <w:bookmarkEnd w:id="6"/>
     </w:p>
     <w:p/>
     <w:tbl>
@@ -3429,6 +4089,13 @@
               </w:rPr>
               <w:t>NAMES OF THE BRICKS</w:t>
             </w:r>
+            <w:r>
+              <w:rPr>
+                <w:sz w:val="18"/>
+                <w:szCs w:val="18"/>
+              </w:rPr>
+              <w:t>(Decimal)</w:t>
+            </w:r>
           </w:p>
         </w:tc>
       </w:tr>
@@ -3461,6 +4128,9 @@
             <w:tcW w:w="2003" w:type="dxa"/>
           </w:tcPr>
           <w:p>
+            <w:pPr>
+              <w:jc w:val="right"/>
+            </w:pPr>
             <w:r>
               <w:t>01</w:t>
             </w:r>
@@ -3496,6 +4166,9 @@
             <w:tcW w:w="2003" w:type="dxa"/>
           </w:tcPr>
           <w:p>
+            <w:pPr>
+              <w:jc w:val="right"/>
+            </w:pPr>
             <w:r>
               <w:t>02</w:t>
             </w:r>
@@ -3531,6 +4204,9 @@
             <w:tcW w:w="2003" w:type="dxa"/>
           </w:tcPr>
           <w:p>
+            <w:pPr>
+              <w:jc w:val="right"/>
+            </w:pPr>
             <w:r>
               <w:t>03</w:t>
             </w:r>
@@ -3566,6 +4242,9 @@
             <w:tcW w:w="2003" w:type="dxa"/>
           </w:tcPr>
           <w:p>
+            <w:pPr>
+              <w:jc w:val="right"/>
+            </w:pPr>
             <w:r>
               <w:t>04</w:t>
             </w:r>
@@ -3601,6 +4280,9 @@
             <w:tcW w:w="2003" w:type="dxa"/>
           </w:tcPr>
           <w:p>
+            <w:pPr>
+              <w:jc w:val="right"/>
+            </w:pPr>
             <w:r>
               <w:t>05</w:t>
             </w:r>
@@ -3636,6 +4318,9 @@
             <w:tcW w:w="2003" w:type="dxa"/>
           </w:tcPr>
           <w:p>
+            <w:pPr>
+              <w:jc w:val="right"/>
+            </w:pPr>
             <w:r>
               <w:t>07</w:t>
             </w:r>
@@ -3777,6 +4462,13 @@
               </w:rPr>
               <w:t>NAMES OF THE BRICKS</w:t>
             </w:r>
+            <w:r>
+              <w:rPr>
+                <w:sz w:val="18"/>
+                <w:szCs w:val="18"/>
+              </w:rPr>
+              <w:t>(Decimal)</w:t>
+            </w:r>
           </w:p>
         </w:tc>
       </w:tr>
@@ -3809,6 +4501,9 @@
             <w:tcW w:w="2099" w:type="dxa"/>
           </w:tcPr>
           <w:p>
+            <w:pPr>
+              <w:jc w:val="right"/>
+            </w:pPr>
             <w:r>
               <w:t>40</w:t>
             </w:r>
@@ -3844,6 +4539,9 @@
             <w:tcW w:w="2099" w:type="dxa"/>
           </w:tcPr>
           <w:p>
+            <w:pPr>
+              <w:jc w:val="right"/>
+            </w:pPr>
             <w:r>
               <w:t>41</w:t>
             </w:r>
@@ -3879,6 +4577,9 @@
             <w:tcW w:w="2099" w:type="dxa"/>
           </w:tcPr>
           <w:p>
+            <w:pPr>
+              <w:jc w:val="right"/>
+            </w:pPr>
             <w:r>
               <w:t>42</w:t>
             </w:r>
@@ -3914,6 +4615,9 @@
             <w:tcW w:w="2099" w:type="dxa"/>
           </w:tcPr>
           <w:p>
+            <w:pPr>
+              <w:jc w:val="right"/>
+            </w:pPr>
             <w:r>
               <w:t>43</w:t>
             </w:r>
@@ -3949,6 +4653,9 @@
             <w:tcW w:w="2099" w:type="dxa"/>
           </w:tcPr>
           <w:p>
+            <w:pPr>
+              <w:jc w:val="right"/>
+            </w:pPr>
             <w:r>
               <w:t>44</w:t>
             </w:r>
@@ -4119,6 +4826,15 @@
               </w:rPr>
               <w:t>NAMES OF THE BRICKS</w:t>
             </w:r>
+            <w:r>
+              <w:rPr>
+                <w:sz w:val="18"/>
+                <w:szCs w:val="18"/>
+              </w:rPr>
+              <w:t>(Decimal)</w:t>
+            </w:r>
+            <w:bookmarkStart w:id="7" w:name="_GoBack"/>
+            <w:bookmarkEnd w:id="7"/>
           </w:p>
         </w:tc>
       </w:tr>
@@ -4151,6 +4867,9 @@
             <w:tcW w:w="2033" w:type="dxa"/>
           </w:tcPr>
           <w:p>
+            <w:pPr>
+              <w:jc w:val="right"/>
+            </w:pPr>
             <w:r>
               <w:t>120</w:t>
             </w:r>
@@ -4186,6 +4905,9 @@
             <w:tcW w:w="2033" w:type="dxa"/>
           </w:tcPr>
           <w:p>
+            <w:pPr>
+              <w:jc w:val="right"/>
+            </w:pPr>
             <w:r>
               <w:t>121</w:t>
             </w:r>
@@ -4221,6 +4943,9 @@
             <w:tcW w:w="2033" w:type="dxa"/>
           </w:tcPr>
           <w:p>
+            <w:pPr>
+              <w:jc w:val="right"/>
+            </w:pPr>
             <w:r>
               <w:t>122</w:t>
             </w:r>
@@ -4256,6 +4981,9 @@
             <w:tcW w:w="2033" w:type="dxa"/>
           </w:tcPr>
           <w:p>
+            <w:pPr>
+              <w:jc w:val="right"/>
+            </w:pPr>
             <w:r>
               <w:t>123</w:t>
             </w:r>
@@ -4291,6 +5019,9 @@
             <w:tcW w:w="2033" w:type="dxa"/>
           </w:tcPr>
           <w:p>
+            <w:pPr>
+              <w:jc w:val="right"/>
+            </w:pPr>
             <w:r>
               <w:t>124</w:t>
             </w:r>
@@ -4474,6 +5205,13 @@
               </w:rPr>
               <w:t>NAMES OF THE BRICKS</w:t>
             </w:r>
+            <w:r>
+              <w:rPr>
+                <w:sz w:val="18"/>
+                <w:szCs w:val="18"/>
+              </w:rPr>
+              <w:t>(Decimal)</w:t>
+            </w:r>
           </w:p>
         </w:tc>
       </w:tr>
@@ -4506,6 +5244,9 @@
             <w:tcW w:w="2045" w:type="dxa"/>
           </w:tcPr>
           <w:p>
+            <w:pPr>
+              <w:jc w:val="right"/>
+            </w:pPr>
             <w:r>
               <w:t>80</w:t>
             </w:r>
@@ -4541,6 +5282,9 @@
             <w:tcW w:w="2045" w:type="dxa"/>
           </w:tcPr>
           <w:p>
+            <w:pPr>
+              <w:jc w:val="right"/>
+            </w:pPr>
             <w:r>
               <w:t>81</w:t>
             </w:r>
@@ -4576,6 +5320,9 @@
             <w:tcW w:w="2045" w:type="dxa"/>
           </w:tcPr>
           <w:p>
+            <w:pPr>
+              <w:jc w:val="right"/>
+            </w:pPr>
             <w:r>
               <w:t>82</w:t>
             </w:r>
@@ -4611,6 +5358,9 @@
             <w:tcW w:w="2045" w:type="dxa"/>
           </w:tcPr>
           <w:p>
+            <w:pPr>
+              <w:jc w:val="right"/>
+            </w:pPr>
             <w:r>
               <w:t>83</w:t>
             </w:r>
@@ -4646,6 +5396,9 @@
             <w:tcW w:w="2045" w:type="dxa"/>
           </w:tcPr>
           <w:p>
+            <w:pPr>
+              <w:jc w:val="right"/>
+            </w:pPr>
             <w:r>
               <w:t>84</w:t>
             </w:r>
@@ -4672,7 +5425,11 @@
           <w:tcPr>
             <w:tcW w:w="2045" w:type="dxa"/>
           </w:tcPr>
-          <w:p/>
+          <w:p>
+            <w:pPr>
+              <w:jc w:val="right"/>
+            </w:pPr>
+          </w:p>
         </w:tc>
       </w:tr>
       <w:tr>
@@ -4695,7 +5452,11 @@
           <w:tcPr>
             <w:tcW w:w="2045" w:type="dxa"/>
           </w:tcPr>
-          <w:p/>
+          <w:p>
+            <w:pPr>
+              <w:jc w:val="right"/>
+            </w:pPr>
+          </w:p>
         </w:tc>
       </w:tr>
       <w:tr>
@@ -5453,7 +6214,6 @@
     <w:basedOn w:val="Heading1"/>
     <w:next w:val="Normal"/>
     <w:uiPriority w:val="39"/>
-    <w:semiHidden/>
     <w:unhideWhenUsed/>
     <w:qFormat/>
     <w:rsid w:val="00131403"/>
@@ -5494,6 +6254,42 @@
       <w:color w:val="365F91" w:themeColor="accent1" w:themeShade="BF"/>
       <w:sz w:val="26"/>
       <w:szCs w:val="26"/>
+    </w:rPr>
+  </w:style>
+  <w:style w:type="paragraph" w:styleId="TOC1">
+    <w:name w:val="toc 1"/>
+    <w:basedOn w:val="Normal"/>
+    <w:next w:val="Normal"/>
+    <w:autoRedefine/>
+    <w:uiPriority w:val="39"/>
+    <w:unhideWhenUsed/>
+    <w:rsid w:val="00C93DB0"/>
+    <w:pPr>
+      <w:spacing w:after="100"/>
+    </w:pPr>
+  </w:style>
+  <w:style w:type="paragraph" w:styleId="TOC2">
+    <w:name w:val="toc 2"/>
+    <w:basedOn w:val="Normal"/>
+    <w:next w:val="Normal"/>
+    <w:autoRedefine/>
+    <w:uiPriority w:val="39"/>
+    <w:unhideWhenUsed/>
+    <w:rsid w:val="00C93DB0"/>
+    <w:pPr>
+      <w:spacing w:after="100"/>
+      <w:ind w:left="220"/>
+    </w:pPr>
+  </w:style>
+  <w:style w:type="character" w:styleId="Hyperlink">
+    <w:name w:val="Hyperlink"/>
+    <w:basedOn w:val="DefaultParagraphFont"/>
+    <w:uiPriority w:val="99"/>
+    <w:unhideWhenUsed/>
+    <w:rsid w:val="00C93DB0"/>
+    <w:rPr>
+      <w:color w:val="0000FF" w:themeColor="hyperlink"/>
+      <w:u w:val="single"/>
     </w:rPr>
   </w:style>
 </w:styles>
@@ -5722,4 +6518,16 @@
   <a:objectDefaults/>
   <a:extraClrSchemeLst/>
 </a:theme>
+</file>
+
+<file path=customXml/item1.xml><?xml version="1.0" encoding="utf-8"?>
+<b:Sources xmlns:b="http://schemas.openxmlformats.org/officeDocument/2006/bibliography" xmlns="http://schemas.openxmlformats.org/officeDocument/2006/bibliography" SelectedStyle="\APASixthEditionOfficeOnline.xsl" StyleName="APA" Version="6"/>
+</file>
+
+<file path=customXml/itemProps1.xml><?xml version="1.0" encoding="utf-8"?>
+<ds:datastoreItem xmlns:ds="http://schemas.openxmlformats.org/officeDocument/2006/customXml" ds:itemID="{2BCF2A51-DBF3-45E6-9A8B-5D1E7C147BD4}">
+  <ds:schemaRefs>
+    <ds:schemaRef ds:uri="http://schemas.openxmlformats.org/officeDocument/2006/bibliography"/>
+  </ds:schemaRefs>
+</ds:datastoreItem>
 </file>